--- a/Mô tả kết nối phần cứng robot.docx
+++ b/Mô tả kết nối phần cứng robot.docx
@@ -586,6 +586,404 @@
         <w:t xml:space="preserve"> đọc camera 3D lập bản đồ 3D.</w:t>
       </w:r>
     </w:p>
+    <w:p>
+      <w:pPr>
+        <w:rPr>
+          <w:rFonts w:ascii="Times New Roman" w:hAnsi="Times New Roman" w:cs="Times New Roman"/>
+          <w:sz w:val="26"/>
+          <w:szCs w:val="26"/>
+          <w:lang w:val="en-US"/>
+        </w:rPr>
+      </w:pPr>
+    </w:p>
+    <w:p>
+      <w:pPr>
+        <w:rPr>
+          <w:rFonts w:ascii="Times New Roman" w:hAnsi="Times New Roman" w:cs="Times New Roman"/>
+          <w:sz w:val="26"/>
+          <w:szCs w:val="26"/>
+          <w:lang w:val="en-US"/>
+        </w:rPr>
+      </w:pPr>
+    </w:p>
+    <w:p>
+      <w:pPr>
+        <w:jc w:val="center"/>
+        <w:rPr>
+          <w:rFonts w:ascii="Times New Roman" w:hAnsi="Times New Roman" w:cs="Times New Roman"/>
+          <w:b/>
+          <w:bCs/>
+          <w:color w:val="FF0000"/>
+          <w:sz w:val="36"/>
+          <w:szCs w:val="36"/>
+          <w:lang w:val="en-US"/>
+        </w:rPr>
+      </w:pPr>
+      <w:r>
+        <w:rPr>
+          <w:rFonts w:ascii="Times New Roman" w:hAnsi="Times New Roman" w:cs="Times New Roman"/>
+          <w:b/>
+          <w:bCs/>
+          <w:color w:val="FF0000"/>
+          <w:sz w:val="36"/>
+          <w:szCs w:val="36"/>
+          <w:lang w:val="en-US"/>
+        </w:rPr>
+        <w:lastRenderedPageBreak/>
+        <w:t>API ĐIỀU KHIỂN</w:t>
+      </w:r>
+    </w:p>
+    <w:p>
+      <w:pPr>
+        <w:pStyle w:val="ListParagraph"/>
+        <w:numPr>
+          <w:ilvl w:val="0"/>
+          <w:numId w:val="3"/>
+        </w:numPr>
+        <w:rPr>
+          <w:rFonts w:ascii="Times New Roman" w:hAnsi="Times New Roman" w:cs="Times New Roman"/>
+          <w:sz w:val="28"/>
+          <w:szCs w:val="28"/>
+          <w:lang w:val="en-US"/>
+        </w:rPr>
+      </w:pPr>
+      <w:r>
+        <w:rPr>
+          <w:rFonts w:ascii="Times New Roman" w:hAnsi="Times New Roman" w:cs="Times New Roman"/>
+          <w:sz w:val="28"/>
+          <w:szCs w:val="28"/>
+          <w:lang w:val="en-US"/>
+        </w:rPr>
+        <w:t xml:space="preserve">Di chuyển thẳng theo line: #RUNXXX! Với XXX là tốc độ. Ví dụ: chạy thẳng theo line với tốc độ 150mm/s </w:t>
+      </w:r>
+      <w:r>
+        <w:rPr>
+          <w:rFonts w:ascii="Times New Roman" w:hAnsi="Times New Roman" w:cs="Times New Roman"/>
+          <w:sz w:val="28"/>
+          <w:szCs w:val="28"/>
+          <w:lang w:val="en-US"/>
+        </w:rPr>
+        <w:t>lệnh điều khiển sẽ là: #RUN150!</w:t>
+      </w:r>
+    </w:p>
+    <w:p>
+      <w:pPr>
+        <w:pStyle w:val="ListParagraph"/>
+        <w:numPr>
+          <w:ilvl w:val="0"/>
+          <w:numId w:val="3"/>
+        </w:numPr>
+        <w:rPr>
+          <w:rFonts w:ascii="Times New Roman" w:hAnsi="Times New Roman" w:cs="Times New Roman"/>
+          <w:sz w:val="28"/>
+          <w:szCs w:val="28"/>
+          <w:lang w:val="en-US"/>
+        </w:rPr>
+      </w:pPr>
+      <w:r>
+        <w:rPr>
+          <w:rFonts w:ascii="Times New Roman" w:hAnsi="Times New Roman" w:cs="Times New Roman"/>
+          <w:sz w:val="28"/>
+          <w:szCs w:val="28"/>
+          <w:lang w:val="en-US"/>
+        </w:rPr>
+        <w:t xml:space="preserve">Quay trái 90 độ: #LEFTXXX! Với XXX là tốc độ. </w:t>
+      </w:r>
+      <w:r>
+        <w:rPr>
+          <w:rFonts w:ascii="Times New Roman" w:hAnsi="Times New Roman" w:cs="Times New Roman"/>
+          <w:sz w:val="28"/>
+          <w:szCs w:val="28"/>
+          <w:lang w:val="en-US"/>
+        </w:rPr>
+        <w:t xml:space="preserve">Ví dụ: </w:t>
+      </w:r>
+      <w:r>
+        <w:rPr>
+          <w:rFonts w:ascii="Times New Roman" w:hAnsi="Times New Roman" w:cs="Times New Roman"/>
+          <w:sz w:val="28"/>
+          <w:szCs w:val="28"/>
+          <w:lang w:val="en-US"/>
+        </w:rPr>
+        <w:t>quay trái</w:t>
+      </w:r>
+      <w:r>
+        <w:rPr>
+          <w:rFonts w:ascii="Times New Roman" w:hAnsi="Times New Roman" w:cs="Times New Roman"/>
+          <w:sz w:val="28"/>
+          <w:szCs w:val="28"/>
+          <w:lang w:val="en-US"/>
+        </w:rPr>
+        <w:t xml:space="preserve"> với tốc độ 150mm/s lệnh điều khiển sẽ là: #</w:t>
+      </w:r>
+      <w:r>
+        <w:rPr>
+          <w:rFonts w:ascii="Times New Roman" w:hAnsi="Times New Roman" w:cs="Times New Roman"/>
+          <w:sz w:val="28"/>
+          <w:szCs w:val="28"/>
+          <w:lang w:val="en-US"/>
+        </w:rPr>
+        <w:t>LEFT</w:t>
+      </w:r>
+      <w:r>
+        <w:rPr>
+          <w:rFonts w:ascii="Times New Roman" w:hAnsi="Times New Roman" w:cs="Times New Roman"/>
+          <w:sz w:val="28"/>
+          <w:szCs w:val="28"/>
+          <w:lang w:val="en-US"/>
+        </w:rPr>
+        <w:t>150!</w:t>
+      </w:r>
+    </w:p>
+    <w:p>
+      <w:pPr>
+        <w:pStyle w:val="ListParagraph"/>
+        <w:numPr>
+          <w:ilvl w:val="0"/>
+          <w:numId w:val="3"/>
+        </w:numPr>
+        <w:rPr>
+          <w:rFonts w:ascii="Times New Roman" w:hAnsi="Times New Roman" w:cs="Times New Roman"/>
+          <w:sz w:val="28"/>
+          <w:szCs w:val="28"/>
+          <w:lang w:val="en-US"/>
+        </w:rPr>
+      </w:pPr>
+      <w:r>
+        <w:rPr>
+          <w:rFonts w:ascii="Times New Roman" w:hAnsi="Times New Roman" w:cs="Times New Roman"/>
+          <w:sz w:val="28"/>
+          <w:szCs w:val="28"/>
+          <w:lang w:val="en-US"/>
+        </w:rPr>
+        <w:t xml:space="preserve">Quay </w:t>
+      </w:r>
+      <w:r>
+        <w:rPr>
+          <w:rFonts w:ascii="Times New Roman" w:hAnsi="Times New Roman" w:cs="Times New Roman"/>
+          <w:sz w:val="28"/>
+          <w:szCs w:val="28"/>
+          <w:lang w:val="en-US"/>
+        </w:rPr>
+        <w:t>phải</w:t>
+      </w:r>
+      <w:r>
+        <w:rPr>
+          <w:rFonts w:ascii="Times New Roman" w:hAnsi="Times New Roman" w:cs="Times New Roman"/>
+          <w:sz w:val="28"/>
+          <w:szCs w:val="28"/>
+          <w:lang w:val="en-US"/>
+        </w:rPr>
+        <w:t xml:space="preserve"> 90 độ: #</w:t>
+      </w:r>
+      <w:r>
+        <w:rPr>
+          <w:rFonts w:ascii="Times New Roman" w:hAnsi="Times New Roman" w:cs="Times New Roman"/>
+          <w:sz w:val="28"/>
+          <w:szCs w:val="28"/>
+          <w:lang w:val="en-US"/>
+        </w:rPr>
+        <w:t>RIGHT</w:t>
+      </w:r>
+      <w:r>
+        <w:rPr>
+          <w:rFonts w:ascii="Times New Roman" w:hAnsi="Times New Roman" w:cs="Times New Roman"/>
+          <w:sz w:val="28"/>
+          <w:szCs w:val="28"/>
+          <w:lang w:val="en-US"/>
+        </w:rPr>
+        <w:t xml:space="preserve">XXX! Với XXX là tốc độ. Ví dụ: quay </w:t>
+      </w:r>
+      <w:r>
+        <w:rPr>
+          <w:rFonts w:ascii="Times New Roman" w:hAnsi="Times New Roman" w:cs="Times New Roman"/>
+          <w:sz w:val="28"/>
+          <w:szCs w:val="28"/>
+          <w:lang w:val="en-US"/>
+        </w:rPr>
+        <w:t>phải</w:t>
+      </w:r>
+      <w:r>
+        <w:rPr>
+          <w:rFonts w:ascii="Times New Roman" w:hAnsi="Times New Roman" w:cs="Times New Roman"/>
+          <w:sz w:val="28"/>
+          <w:szCs w:val="28"/>
+          <w:lang w:val="en-US"/>
+        </w:rPr>
+        <w:t xml:space="preserve"> với tốc độ 150mm/s lệnh điều khiển sẽ là: #LEFT150!</w:t>
+      </w:r>
+    </w:p>
+    <w:p>
+      <w:pPr>
+        <w:pStyle w:val="ListParagraph"/>
+        <w:numPr>
+          <w:ilvl w:val="0"/>
+          <w:numId w:val="3"/>
+        </w:numPr>
+        <w:rPr>
+          <w:rFonts w:ascii="Times New Roman" w:hAnsi="Times New Roman" w:cs="Times New Roman"/>
+          <w:sz w:val="28"/>
+          <w:szCs w:val="28"/>
+          <w:lang w:val="en-US"/>
+        </w:rPr>
+      </w:pPr>
+      <w:r>
+        <w:rPr>
+          <w:rFonts w:ascii="Times New Roman" w:hAnsi="Times New Roman" w:cs="Times New Roman"/>
+          <w:sz w:val="28"/>
+          <w:szCs w:val="28"/>
+          <w:lang w:val="en-US"/>
+        </w:rPr>
+        <w:t>Quay 180 độ: #BACKXXX!</w:t>
+      </w:r>
+      <w:r>
+        <w:rPr>
+          <w:rFonts w:ascii="Times New Roman" w:hAnsi="Times New Roman" w:cs="Times New Roman"/>
+          <w:sz w:val="28"/>
+          <w:szCs w:val="28"/>
+          <w:lang w:val="en-US"/>
+        </w:rPr>
+        <w:t xml:space="preserve"> </w:t>
+      </w:r>
+      <w:r>
+        <w:rPr>
+          <w:rFonts w:ascii="Times New Roman" w:hAnsi="Times New Roman" w:cs="Times New Roman"/>
+          <w:sz w:val="28"/>
+          <w:szCs w:val="28"/>
+          <w:lang w:val="en-US"/>
+        </w:rPr>
+        <w:t xml:space="preserve">Với XXX là tốc độ. Ví dụ: quay </w:t>
+      </w:r>
+      <w:r>
+        <w:rPr>
+          <w:rFonts w:ascii="Times New Roman" w:hAnsi="Times New Roman" w:cs="Times New Roman"/>
+          <w:sz w:val="28"/>
+          <w:szCs w:val="28"/>
+          <w:lang w:val="en-US"/>
+        </w:rPr>
+        <w:t>180 độ</w:t>
+      </w:r>
+      <w:r>
+        <w:rPr>
+          <w:rFonts w:ascii="Times New Roman" w:hAnsi="Times New Roman" w:cs="Times New Roman"/>
+          <w:sz w:val="28"/>
+          <w:szCs w:val="28"/>
+          <w:lang w:val="en-US"/>
+        </w:rPr>
+        <w:t xml:space="preserve"> với tốc độ 150mm/s lệnh điều khiển sẽ là: #</w:t>
+      </w:r>
+      <w:r>
+        <w:rPr>
+          <w:rFonts w:ascii="Times New Roman" w:hAnsi="Times New Roman" w:cs="Times New Roman"/>
+          <w:sz w:val="28"/>
+          <w:szCs w:val="28"/>
+          <w:lang w:val="en-US"/>
+        </w:rPr>
+        <w:t>BACK</w:t>
+      </w:r>
+      <w:r>
+        <w:rPr>
+          <w:rFonts w:ascii="Times New Roman" w:hAnsi="Times New Roman" w:cs="Times New Roman"/>
+          <w:sz w:val="28"/>
+          <w:szCs w:val="28"/>
+          <w:lang w:val="en-US"/>
+        </w:rPr>
+        <w:t>150!</w:t>
+      </w:r>
+    </w:p>
+    <w:p>
+      <w:pPr>
+        <w:pStyle w:val="ListParagraph"/>
+        <w:numPr>
+          <w:ilvl w:val="0"/>
+          <w:numId w:val="3"/>
+        </w:numPr>
+        <w:rPr>
+          <w:rFonts w:ascii="Times New Roman" w:hAnsi="Times New Roman" w:cs="Times New Roman"/>
+          <w:sz w:val="28"/>
+          <w:szCs w:val="28"/>
+          <w:lang w:val="en-US"/>
+        </w:rPr>
+      </w:pPr>
+      <w:r>
+        <w:rPr>
+          <w:rFonts w:ascii="Times New Roman" w:hAnsi="Times New Roman" w:cs="Times New Roman"/>
+          <w:sz w:val="28"/>
+          <w:szCs w:val="28"/>
+          <w:lang w:val="en-US"/>
+        </w:rPr>
+        <w:t>Đi chậm và dừng hẳn theo quãng đường: #STOPXXX! Với XXX là quãng đường giảm tốc và dừng hẳn. Ví dụ: Yêu cầu robot di chuyển chậm sau đó dừng hẳn trong 400mm: #STOP400!</w:t>
+      </w:r>
+    </w:p>
+    <w:p>
+      <w:pPr>
+        <w:pStyle w:val="ListParagraph"/>
+        <w:numPr>
+          <w:ilvl w:val="0"/>
+          <w:numId w:val="3"/>
+        </w:numPr>
+        <w:rPr>
+          <w:rFonts w:ascii="Times New Roman" w:hAnsi="Times New Roman" w:cs="Times New Roman"/>
+          <w:sz w:val="28"/>
+          <w:szCs w:val="28"/>
+          <w:lang w:val="en-US"/>
+        </w:rPr>
+      </w:pPr>
+      <w:r>
+        <w:rPr>
+          <w:rFonts w:ascii="Times New Roman" w:hAnsi="Times New Roman" w:cs="Times New Roman"/>
+          <w:sz w:val="28"/>
+          <w:szCs w:val="28"/>
+          <w:lang w:val="en-US"/>
+        </w:rPr>
+        <w:t xml:space="preserve">Chạy lùi theo line: #RUNBACKXXX! </w:t>
+      </w:r>
+      <w:r>
+        <w:rPr>
+          <w:rFonts w:ascii="Times New Roman" w:hAnsi="Times New Roman" w:cs="Times New Roman"/>
+          <w:sz w:val="28"/>
+          <w:szCs w:val="28"/>
+          <w:lang w:val="en-US"/>
+        </w:rPr>
+        <w:t xml:space="preserve">Với XXX là tốc độ. Ví dụ: chạy </w:t>
+      </w:r>
+      <w:r>
+        <w:rPr>
+          <w:rFonts w:ascii="Times New Roman" w:hAnsi="Times New Roman" w:cs="Times New Roman"/>
+          <w:sz w:val="28"/>
+          <w:szCs w:val="28"/>
+          <w:lang w:val="en-US"/>
+        </w:rPr>
+        <w:t>lùi</w:t>
+      </w:r>
+      <w:r>
+        <w:rPr>
+          <w:rFonts w:ascii="Times New Roman" w:hAnsi="Times New Roman" w:cs="Times New Roman"/>
+          <w:sz w:val="28"/>
+          <w:szCs w:val="28"/>
+          <w:lang w:val="en-US"/>
+        </w:rPr>
+        <w:t xml:space="preserve"> theo line với tốc độ 150mm/s lệnh điều khiển sẽ là: #RUN</w:t>
+      </w:r>
+      <w:r>
+        <w:rPr>
+          <w:rFonts w:ascii="Times New Roman" w:hAnsi="Times New Roman" w:cs="Times New Roman"/>
+          <w:sz w:val="28"/>
+          <w:szCs w:val="28"/>
+          <w:lang w:val="en-US"/>
+        </w:rPr>
+        <w:t>BACK</w:t>
+      </w:r>
+      <w:r>
+        <w:rPr>
+          <w:rFonts w:ascii="Times New Roman" w:hAnsi="Times New Roman" w:cs="Times New Roman"/>
+          <w:sz w:val="28"/>
+          <w:szCs w:val="28"/>
+          <w:lang w:val="en-US"/>
+        </w:rPr>
+        <w:t>150!</w:t>
+      </w:r>
+    </w:p>
     <w:sectPr>
       <w:pgSz w:w="11906" w:h="16838" w:code="9"/>
       <w:pgMar w:top="1440" w:right="1106" w:bottom="720" w:left="1260" w:header="720" w:footer="720" w:gutter="0"/>
@@ -776,11 +1174,103 @@
       </w:pPr>
     </w:lvl>
   </w:abstractNum>
+  <w:abstractNum w:abstractNumId="2" w15:restartNumberingAfterBreak="0">
+    <w:nsid w:val="7B6C3444"/>
+    <w:multiLevelType w:val="hybridMultilevel"/>
+    <w:tmpl w:val="D8EA3E5A"/>
+    <w:lvl w:ilvl="0" w:tplc="0409000F">
+      <w:start w:val="1"/>
+      <w:numFmt w:val="decimal"/>
+      <w:lvlText w:val="%1."/>
+      <w:lvlJc w:val="left"/>
+      <w:pPr>
+        <w:ind w:left="720" w:hanging="360"/>
+      </w:pPr>
+      <w:rPr>
+        <w:rFonts w:hint="default"/>
+      </w:rPr>
+    </w:lvl>
+    <w:lvl w:ilvl="1" w:tplc="04090019" w:tentative="1">
+      <w:start w:val="1"/>
+      <w:numFmt w:val="lowerLetter"/>
+      <w:lvlText w:val="%2."/>
+      <w:lvlJc w:val="left"/>
+      <w:pPr>
+        <w:ind w:left="1440" w:hanging="360"/>
+      </w:pPr>
+    </w:lvl>
+    <w:lvl w:ilvl="2" w:tplc="0409001B" w:tentative="1">
+      <w:start w:val="1"/>
+      <w:numFmt w:val="lowerRoman"/>
+      <w:lvlText w:val="%3."/>
+      <w:lvlJc w:val="right"/>
+      <w:pPr>
+        <w:ind w:left="2160" w:hanging="180"/>
+      </w:pPr>
+    </w:lvl>
+    <w:lvl w:ilvl="3" w:tplc="0409000F" w:tentative="1">
+      <w:start w:val="1"/>
+      <w:numFmt w:val="decimal"/>
+      <w:lvlText w:val="%4."/>
+      <w:lvlJc w:val="left"/>
+      <w:pPr>
+        <w:ind w:left="2880" w:hanging="360"/>
+      </w:pPr>
+    </w:lvl>
+    <w:lvl w:ilvl="4" w:tplc="04090019" w:tentative="1">
+      <w:start w:val="1"/>
+      <w:numFmt w:val="lowerLetter"/>
+      <w:lvlText w:val="%5."/>
+      <w:lvlJc w:val="left"/>
+      <w:pPr>
+        <w:ind w:left="3600" w:hanging="360"/>
+      </w:pPr>
+    </w:lvl>
+    <w:lvl w:ilvl="5" w:tplc="0409001B" w:tentative="1">
+      <w:start w:val="1"/>
+      <w:numFmt w:val="lowerRoman"/>
+      <w:lvlText w:val="%6."/>
+      <w:lvlJc w:val="right"/>
+      <w:pPr>
+        <w:ind w:left="4320" w:hanging="180"/>
+      </w:pPr>
+    </w:lvl>
+    <w:lvl w:ilvl="6" w:tplc="0409000F" w:tentative="1">
+      <w:start w:val="1"/>
+      <w:numFmt w:val="decimal"/>
+      <w:lvlText w:val="%7."/>
+      <w:lvlJc w:val="left"/>
+      <w:pPr>
+        <w:ind w:left="5040" w:hanging="360"/>
+      </w:pPr>
+    </w:lvl>
+    <w:lvl w:ilvl="7" w:tplc="04090019" w:tentative="1">
+      <w:start w:val="1"/>
+      <w:numFmt w:val="lowerLetter"/>
+      <w:lvlText w:val="%8."/>
+      <w:lvlJc w:val="left"/>
+      <w:pPr>
+        <w:ind w:left="5760" w:hanging="360"/>
+      </w:pPr>
+    </w:lvl>
+    <w:lvl w:ilvl="8" w:tplc="0409001B" w:tentative="1">
+      <w:start w:val="1"/>
+      <w:numFmt w:val="lowerRoman"/>
+      <w:lvlText w:val="%9."/>
+      <w:lvlJc w:val="right"/>
+      <w:pPr>
+        <w:ind w:left="6480" w:hanging="180"/>
+      </w:pPr>
+    </w:lvl>
+  </w:abstractNum>
   <w:num w:numId="1">
     <w:abstractNumId w:val="0"/>
   </w:num>
   <w:num w:numId="2">
     <w:abstractNumId w:val="1"/>
+  </w:num>
+  <w:num w:numId="3">
+    <w:abstractNumId w:val="2"/>
   </w:num>
 </w:numbering>
 </file>
@@ -1524,15 +2014,6 @@
 </file>
 
 <file path=customXml/item1.xml><?xml version="1.0" encoding="utf-8"?>
-<?mso-contentType ?>
-<FormTemplates xmlns="http://schemas.microsoft.com/sharepoint/v3/contenttype/forms">
-  <Display>DocumentLibraryForm</Display>
-  <Edit>DocumentLibraryForm</Edit>
-  <New>DocumentLibraryForm</New>
-</FormTemplates>
-</file>
-
-<file path=customXml/item2.xml><?xml version="1.0" encoding="utf-8"?>
 <ct:contentTypeSchema xmlns:ct="http://schemas.microsoft.com/office/2006/metadata/contentType" xmlns:ma="http://schemas.microsoft.com/office/2006/metadata/properties/metaAttributes" ct:_="" ma:_="" ma:contentTypeName="Document" ma:contentTypeID="0x0101009E58A46C50E3E94CA1CA8022D5A99BE7" ma:contentTypeVersion="2" ma:contentTypeDescription="Create a new document." ma:contentTypeScope="" ma:versionID="f444ae908d28ca9adea6ea601187b534">
   <xsd:schema xmlns:xsd="http://www.w3.org/2001/XMLSchema" xmlns:xs="http://www.w3.org/2001/XMLSchema" xmlns:p="http://schemas.microsoft.com/office/2006/metadata/properties" xmlns:ns3="db294784-0d49-44ba-a558-e48cbaab9464" targetNamespace="http://schemas.microsoft.com/office/2006/metadata/properties" ma:root="true" ma:fieldsID="d8b5daf9dca541cfd261df9dffbba8b3" ns3:_="">
     <xsd:import namespace="db294784-0d49-44ba-a558-e48cbaab9464"/>
@@ -1664,6 +2145,15 @@
 </ct:contentTypeSchema>
 </file>
 
+<file path=customXml/item2.xml><?xml version="1.0" encoding="utf-8"?>
+<?mso-contentType ?>
+<FormTemplates xmlns="http://schemas.microsoft.com/sharepoint/v3/contenttype/forms">
+  <Display>DocumentLibraryForm</Display>
+  <Edit>DocumentLibraryForm</Edit>
+  <New>DocumentLibraryForm</New>
+</FormTemplates>
+</file>
+
 <file path=customXml/item3.xml><?xml version="1.0" encoding="utf-8"?>
 <p:properties xmlns:p="http://schemas.microsoft.com/office/2006/metadata/properties" xmlns:xsi="http://www.w3.org/2001/XMLSchema-instance" xmlns:pc="http://schemas.microsoft.com/office/infopath/2007/PartnerControls">
   <documentManagement/>
@@ -1671,14 +2161,6 @@
 </file>
 
 <file path=customXml/itemProps1.xml><?xml version="1.0" encoding="utf-8"?>
-<ds:datastoreItem xmlns:ds="http://schemas.openxmlformats.org/officeDocument/2006/customXml" ds:itemID="{75033B08-1240-45F0-83F7-8571C13B6768}">
-  <ds:schemaRefs>
-    <ds:schemaRef ds:uri="http://schemas.microsoft.com/sharepoint/v3/contenttype/forms"/>
-  </ds:schemaRefs>
-</ds:datastoreItem>
-</file>
-
-<file path=customXml/itemProps2.xml><?xml version="1.0" encoding="utf-8"?>
 <ds:datastoreItem xmlns:ds="http://schemas.openxmlformats.org/officeDocument/2006/customXml" ds:itemID="{7B408A39-CED6-4AFF-A8EF-0A4A14DF437B}">
   <ds:schemaRefs>
     <ds:schemaRef ds:uri="http://schemas.microsoft.com/office/2006/metadata/contentType"/>
@@ -1696,18 +2178,19 @@
 </ds:datastoreItem>
 </file>
 
+<file path=customXml/itemProps2.xml><?xml version="1.0" encoding="utf-8"?>
+<ds:datastoreItem xmlns:ds="http://schemas.openxmlformats.org/officeDocument/2006/customXml" ds:itemID="{75033B08-1240-45F0-83F7-8571C13B6768}">
+  <ds:schemaRefs>
+    <ds:schemaRef ds:uri="http://schemas.microsoft.com/sharepoint/v3/contenttype/forms"/>
+  </ds:schemaRefs>
+</ds:datastoreItem>
+</file>
+
 <file path=customXml/itemProps3.xml><?xml version="1.0" encoding="utf-8"?>
 <ds:datastoreItem xmlns:ds="http://schemas.openxmlformats.org/officeDocument/2006/customXml" ds:itemID="{4CC64DC2-975A-47B8-92B0-53860C9FF91A}">
   <ds:schemaRefs>
-    <ds:schemaRef ds:uri="http://purl.org/dc/elements/1.1/"/>
-    <ds:schemaRef ds:uri="http://schemas.openxmlformats.org/package/2006/metadata/core-properties"/>
-    <ds:schemaRef ds:uri="http://schemas.microsoft.com/office/2006/documentManagement/types"/>
-    <ds:schemaRef ds:uri="db294784-0d49-44ba-a558-e48cbaab9464"/>
-    <ds:schemaRef ds:uri="http://purl.org/dc/dcmitype/"/>
+    <ds:schemaRef ds:uri="http://schemas.microsoft.com/office/2006/metadata/properties"/>
     <ds:schemaRef ds:uri="http://schemas.microsoft.com/office/infopath/2007/PartnerControls"/>
-    <ds:schemaRef ds:uri="http://schemas.microsoft.com/office/2006/metadata/properties"/>
-    <ds:schemaRef ds:uri="http://www.w3.org/XML/1998/namespace"/>
-    <ds:schemaRef ds:uri="http://purl.org/dc/terms/"/>
   </ds:schemaRefs>
 </ds:datastoreItem>
 </file>
--- a/Mô tả kết nối phần cứng robot.docx
+++ b/Mô tả kết nối phần cứng robot.docx
@@ -687,17 +687,23 @@
           <w:szCs w:val="28"/>
           <w:lang w:val="en-US"/>
         </w:rPr>
-        <w:t xml:space="preserve">Quay trái 90 độ: #LEFTXXX! Với XXX là tốc độ. </w:t>
-      </w:r>
-      <w:r>
+        <w:t>Quay trái 90 độ: #LEFTXXX! Với XXX là tốc độ. Ví dụ: quay trái với tốc độ 150mm/s lệnh điều khiển sẽ là: #LEFT150!</w:t>
+      </w:r>
+    </w:p>
+    <w:p>
+      <w:pPr>
+        <w:pStyle w:val="ListParagraph"/>
+        <w:numPr>
+          <w:ilvl w:val="0"/>
+          <w:numId w:val="3"/>
+        </w:numPr>
         <w:rPr>
           <w:rFonts w:ascii="Times New Roman" w:hAnsi="Times New Roman" w:cs="Times New Roman"/>
           <w:sz w:val="28"/>
           <w:szCs w:val="28"/>
           <w:lang w:val="en-US"/>
         </w:rPr>
-        <w:t xml:space="preserve">Ví dụ: </w:t>
-      </w:r>
+      </w:pPr>
       <w:r>
         <w:rPr>
           <w:rFonts w:ascii="Times New Roman" w:hAnsi="Times New Roman" w:cs="Times New Roman"/>
@@ -705,17 +711,23 @@
           <w:szCs w:val="28"/>
           <w:lang w:val="en-US"/>
         </w:rPr>
-        <w:t>quay trái</w:t>
-      </w:r>
-      <w:r>
+        <w:t>Quay phải 90 độ: #RIGHTXXX! Với XXX là tốc độ. Ví dụ: quay phải với tốc độ 150mm/s lệnh điều khiển sẽ là: #LEFT150!</w:t>
+      </w:r>
+    </w:p>
+    <w:p>
+      <w:pPr>
+        <w:pStyle w:val="ListParagraph"/>
+        <w:numPr>
+          <w:ilvl w:val="0"/>
+          <w:numId w:val="3"/>
+        </w:numPr>
         <w:rPr>
           <w:rFonts w:ascii="Times New Roman" w:hAnsi="Times New Roman" w:cs="Times New Roman"/>
           <w:sz w:val="28"/>
           <w:szCs w:val="28"/>
           <w:lang w:val="en-US"/>
         </w:rPr>
-        <w:t xml:space="preserve"> với tốc độ 150mm/s lệnh điều khiển sẽ là: #</w:t>
-      </w:r>
+      </w:pPr>
       <w:r>
         <w:rPr>
           <w:rFonts w:ascii="Times New Roman" w:hAnsi="Times New Roman" w:cs="Times New Roman"/>
@@ -723,7 +735,7 @@
           <w:szCs w:val="28"/>
           <w:lang w:val="en-US"/>
         </w:rPr>
-        <w:t>LEFT</w:t>
+        <w:t>Quay 180 độ: #BACKXXX!</w:t>
       </w:r>
       <w:r>
         <w:rPr>
@@ -732,32 +744,32 @@
           <w:szCs w:val="28"/>
           <w:lang w:val="en-US"/>
         </w:rPr>
-        <w:t>150!</w:t>
-      </w:r>
-    </w:p>
-    <w:p>
-      <w:pPr>
-        <w:pStyle w:val="ListParagraph"/>
-        <w:numPr>
-          <w:ilvl w:val="0"/>
-          <w:numId w:val="3"/>
-        </w:numPr>
+        <w:t xml:space="preserve"> </w:t>
+      </w:r>
+      <w:r>
         <w:rPr>
           <w:rFonts w:ascii="Times New Roman" w:hAnsi="Times New Roman" w:cs="Times New Roman"/>
           <w:sz w:val="28"/>
           <w:szCs w:val="28"/>
           <w:lang w:val="en-US"/>
         </w:rPr>
-      </w:pPr>
-      <w:r>
+        <w:t>Với XXX là tốc độ. Ví dụ: quay 180 độ với tốc độ 150mm/s lệnh điều khiển sẽ là: #BACK150!</w:t>
+      </w:r>
+    </w:p>
+    <w:p>
+      <w:pPr>
+        <w:pStyle w:val="ListParagraph"/>
+        <w:numPr>
+          <w:ilvl w:val="0"/>
+          <w:numId w:val="3"/>
+        </w:numPr>
         <w:rPr>
           <w:rFonts w:ascii="Times New Roman" w:hAnsi="Times New Roman" w:cs="Times New Roman"/>
           <w:sz w:val="28"/>
           <w:szCs w:val="28"/>
           <w:lang w:val="en-US"/>
         </w:rPr>
-        <w:t xml:space="preserve">Quay </w:t>
-      </w:r>
+      </w:pPr>
       <w:r>
         <w:rPr>
           <w:rFonts w:ascii="Times New Roman" w:hAnsi="Times New Roman" w:cs="Times New Roman"/>
@@ -765,17 +777,23 @@
           <w:szCs w:val="28"/>
           <w:lang w:val="en-US"/>
         </w:rPr>
-        <w:t>phải</w:t>
-      </w:r>
-      <w:r>
+        <w:t>Đi chậm và dừng hẳn theo quãng đường: #STOPXXX! Với XXX là quãng đường giảm tốc và dừng hẳn. Ví dụ: Yêu cầu robot di chuyển chậm sau đó dừng hẳn trong 400mm: #STOP400!</w:t>
+      </w:r>
+    </w:p>
+    <w:p>
+      <w:pPr>
+        <w:pStyle w:val="ListParagraph"/>
+        <w:numPr>
+          <w:ilvl w:val="0"/>
+          <w:numId w:val="3"/>
+        </w:numPr>
         <w:rPr>
           <w:rFonts w:ascii="Times New Roman" w:hAnsi="Times New Roman" w:cs="Times New Roman"/>
           <w:sz w:val="28"/>
           <w:szCs w:val="28"/>
           <w:lang w:val="en-US"/>
         </w:rPr>
-        <w:t xml:space="preserve"> 90 độ: #</w:t>
-      </w:r>
+      </w:pPr>
       <w:r>
         <w:rPr>
           <w:rFonts w:ascii="Times New Roman" w:hAnsi="Times New Roman" w:cs="Times New Roman"/>
@@ -783,17 +801,23 @@
           <w:szCs w:val="28"/>
           <w:lang w:val="en-US"/>
         </w:rPr>
-        <w:t>RIGHT</w:t>
-      </w:r>
-      <w:r>
+        <w:t>Chạy lùi theo line: #RUNBACKXXX! Với XXX là tốc độ. Ví dụ: chạy lùi theo line với tốc độ 150mm/s lệnh điều khiển sẽ là: #RUNBACK150!</w:t>
+      </w:r>
+    </w:p>
+    <w:p>
+      <w:pPr>
+        <w:pStyle w:val="ListParagraph"/>
+        <w:numPr>
+          <w:ilvl w:val="0"/>
+          <w:numId w:val="3"/>
+        </w:numPr>
         <w:rPr>
           <w:rFonts w:ascii="Times New Roman" w:hAnsi="Times New Roman" w:cs="Times New Roman"/>
           <w:sz w:val="28"/>
           <w:szCs w:val="28"/>
           <w:lang w:val="en-US"/>
         </w:rPr>
-        <w:t xml:space="preserve">XXX! Với XXX là tốc độ. Ví dụ: quay </w:t>
-      </w:r>
+      </w:pPr>
       <w:r>
         <w:rPr>
           <w:rFonts w:ascii="Times New Roman" w:hAnsi="Times New Roman" w:cs="Times New Roman"/>
@@ -801,187 +825,7 @@
           <w:szCs w:val="28"/>
           <w:lang w:val="en-US"/>
         </w:rPr>
-        <w:t>phải</w:t>
-      </w:r>
-      <w:r>
-        <w:rPr>
-          <w:rFonts w:ascii="Times New Roman" w:hAnsi="Times New Roman" w:cs="Times New Roman"/>
-          <w:sz w:val="28"/>
-          <w:szCs w:val="28"/>
-          <w:lang w:val="en-US"/>
-        </w:rPr>
-        <w:t xml:space="preserve"> với tốc độ 150mm/s lệnh điều khiển sẽ là: #LEFT150!</w:t>
-      </w:r>
-    </w:p>
-    <w:p>
-      <w:pPr>
-        <w:pStyle w:val="ListParagraph"/>
-        <w:numPr>
-          <w:ilvl w:val="0"/>
-          <w:numId w:val="3"/>
-        </w:numPr>
-        <w:rPr>
-          <w:rFonts w:ascii="Times New Roman" w:hAnsi="Times New Roman" w:cs="Times New Roman"/>
-          <w:sz w:val="28"/>
-          <w:szCs w:val="28"/>
-          <w:lang w:val="en-US"/>
-        </w:rPr>
-      </w:pPr>
-      <w:r>
-        <w:rPr>
-          <w:rFonts w:ascii="Times New Roman" w:hAnsi="Times New Roman" w:cs="Times New Roman"/>
-          <w:sz w:val="28"/>
-          <w:szCs w:val="28"/>
-          <w:lang w:val="en-US"/>
-        </w:rPr>
-        <w:t>Quay 180 độ: #BACKXXX!</w:t>
-      </w:r>
-      <w:r>
-        <w:rPr>
-          <w:rFonts w:ascii="Times New Roman" w:hAnsi="Times New Roman" w:cs="Times New Roman"/>
-          <w:sz w:val="28"/>
-          <w:szCs w:val="28"/>
-          <w:lang w:val="en-US"/>
-        </w:rPr>
-        <w:t xml:space="preserve"> </w:t>
-      </w:r>
-      <w:r>
-        <w:rPr>
-          <w:rFonts w:ascii="Times New Roman" w:hAnsi="Times New Roman" w:cs="Times New Roman"/>
-          <w:sz w:val="28"/>
-          <w:szCs w:val="28"/>
-          <w:lang w:val="en-US"/>
-        </w:rPr>
-        <w:t xml:space="preserve">Với XXX là tốc độ. Ví dụ: quay </w:t>
-      </w:r>
-      <w:r>
-        <w:rPr>
-          <w:rFonts w:ascii="Times New Roman" w:hAnsi="Times New Roman" w:cs="Times New Roman"/>
-          <w:sz w:val="28"/>
-          <w:szCs w:val="28"/>
-          <w:lang w:val="en-US"/>
-        </w:rPr>
-        <w:t>180 độ</w:t>
-      </w:r>
-      <w:r>
-        <w:rPr>
-          <w:rFonts w:ascii="Times New Roman" w:hAnsi="Times New Roman" w:cs="Times New Roman"/>
-          <w:sz w:val="28"/>
-          <w:szCs w:val="28"/>
-          <w:lang w:val="en-US"/>
-        </w:rPr>
-        <w:t xml:space="preserve"> với tốc độ 150mm/s lệnh điều khiển sẽ là: #</w:t>
-      </w:r>
-      <w:r>
-        <w:rPr>
-          <w:rFonts w:ascii="Times New Roman" w:hAnsi="Times New Roman" w:cs="Times New Roman"/>
-          <w:sz w:val="28"/>
-          <w:szCs w:val="28"/>
-          <w:lang w:val="en-US"/>
-        </w:rPr>
-        <w:t>BACK</w:t>
-      </w:r>
-      <w:r>
-        <w:rPr>
-          <w:rFonts w:ascii="Times New Roman" w:hAnsi="Times New Roman" w:cs="Times New Roman"/>
-          <w:sz w:val="28"/>
-          <w:szCs w:val="28"/>
-          <w:lang w:val="en-US"/>
-        </w:rPr>
-        <w:t>150!</w:t>
-      </w:r>
-    </w:p>
-    <w:p>
-      <w:pPr>
-        <w:pStyle w:val="ListParagraph"/>
-        <w:numPr>
-          <w:ilvl w:val="0"/>
-          <w:numId w:val="3"/>
-        </w:numPr>
-        <w:rPr>
-          <w:rFonts w:ascii="Times New Roman" w:hAnsi="Times New Roman" w:cs="Times New Roman"/>
-          <w:sz w:val="28"/>
-          <w:szCs w:val="28"/>
-          <w:lang w:val="en-US"/>
-        </w:rPr>
-      </w:pPr>
-      <w:r>
-        <w:rPr>
-          <w:rFonts w:ascii="Times New Roman" w:hAnsi="Times New Roman" w:cs="Times New Roman"/>
-          <w:sz w:val="28"/>
-          <w:szCs w:val="28"/>
-          <w:lang w:val="en-US"/>
-        </w:rPr>
-        <w:t>Đi chậm và dừng hẳn theo quãng đường: #STOPXXX! Với XXX là quãng đường giảm tốc và dừng hẳn. Ví dụ: Yêu cầu robot di chuyển chậm sau đó dừng hẳn trong 400mm: #STOP400!</w:t>
-      </w:r>
-    </w:p>
-    <w:p>
-      <w:pPr>
-        <w:pStyle w:val="ListParagraph"/>
-        <w:numPr>
-          <w:ilvl w:val="0"/>
-          <w:numId w:val="3"/>
-        </w:numPr>
-        <w:rPr>
-          <w:rFonts w:ascii="Times New Roman" w:hAnsi="Times New Roman" w:cs="Times New Roman"/>
-          <w:sz w:val="28"/>
-          <w:szCs w:val="28"/>
-          <w:lang w:val="en-US"/>
-        </w:rPr>
-      </w:pPr>
-      <w:r>
-        <w:rPr>
-          <w:rFonts w:ascii="Times New Roman" w:hAnsi="Times New Roman" w:cs="Times New Roman"/>
-          <w:sz w:val="28"/>
-          <w:szCs w:val="28"/>
-          <w:lang w:val="en-US"/>
-        </w:rPr>
-        <w:t xml:space="preserve">Chạy lùi theo line: #RUNBACKXXX! </w:t>
-      </w:r>
-      <w:r>
-        <w:rPr>
-          <w:rFonts w:ascii="Times New Roman" w:hAnsi="Times New Roman" w:cs="Times New Roman"/>
-          <w:sz w:val="28"/>
-          <w:szCs w:val="28"/>
-          <w:lang w:val="en-US"/>
-        </w:rPr>
-        <w:t xml:space="preserve">Với XXX là tốc độ. Ví dụ: chạy </w:t>
-      </w:r>
-      <w:r>
-        <w:rPr>
-          <w:rFonts w:ascii="Times New Roman" w:hAnsi="Times New Roman" w:cs="Times New Roman"/>
-          <w:sz w:val="28"/>
-          <w:szCs w:val="28"/>
-          <w:lang w:val="en-US"/>
-        </w:rPr>
-        <w:t>lùi</w:t>
-      </w:r>
-      <w:r>
-        <w:rPr>
-          <w:rFonts w:ascii="Times New Roman" w:hAnsi="Times New Roman" w:cs="Times New Roman"/>
-          <w:sz w:val="28"/>
-          <w:szCs w:val="28"/>
-          <w:lang w:val="en-US"/>
-        </w:rPr>
-        <w:t xml:space="preserve"> theo line với tốc độ 150mm/s lệnh điều khiển sẽ là: #RUN</w:t>
-      </w:r>
-      <w:r>
-        <w:rPr>
-          <w:rFonts w:ascii="Times New Roman" w:hAnsi="Times New Roman" w:cs="Times New Roman"/>
-          <w:sz w:val="28"/>
-          <w:szCs w:val="28"/>
-          <w:lang w:val="en-US"/>
-        </w:rPr>
-        <w:t>BACK</w:t>
-      </w:r>
-      <w:r>
-        <w:rPr>
-          <w:rFonts w:ascii="Times New Roman" w:hAnsi="Times New Roman" w:cs="Times New Roman"/>
-          <w:sz w:val="28"/>
-          <w:szCs w:val="28"/>
-          <w:lang w:val="en-US"/>
-        </w:rPr>
-        <w:t>150!</w:t>
+        <w:t>Chạy đếm đủ line rồi dừng: #LINEXSPEEDY! Với X là số LINE cần qua, Y là tốc độ để chạy quãng đường đó.</w:t>
       </w:r>
     </w:p>
     <w:sectPr>
@@ -2014,6 +1858,15 @@
 </file>
 
 <file path=customXml/item1.xml><?xml version="1.0" encoding="utf-8"?>
+<?mso-contentType ?>
+<FormTemplates xmlns="http://schemas.microsoft.com/sharepoint/v3/contenttype/forms">
+  <Display>DocumentLibraryForm</Display>
+  <Edit>DocumentLibraryForm</Edit>
+  <New>DocumentLibraryForm</New>
+</FormTemplates>
+</file>
+
+<file path=customXml/item2.xml><?xml version="1.0" encoding="utf-8"?>
 <ct:contentTypeSchema xmlns:ct="http://schemas.microsoft.com/office/2006/metadata/contentType" xmlns:ma="http://schemas.microsoft.com/office/2006/metadata/properties/metaAttributes" ct:_="" ma:_="" ma:contentTypeName="Document" ma:contentTypeID="0x0101009E58A46C50E3E94CA1CA8022D5A99BE7" ma:contentTypeVersion="2" ma:contentTypeDescription="Create a new document." ma:contentTypeScope="" ma:versionID="f444ae908d28ca9adea6ea601187b534">
   <xsd:schema xmlns:xsd="http://www.w3.org/2001/XMLSchema" xmlns:xs="http://www.w3.org/2001/XMLSchema" xmlns:p="http://schemas.microsoft.com/office/2006/metadata/properties" xmlns:ns3="db294784-0d49-44ba-a558-e48cbaab9464" targetNamespace="http://schemas.microsoft.com/office/2006/metadata/properties" ma:root="true" ma:fieldsID="d8b5daf9dca541cfd261df9dffbba8b3" ns3:_="">
     <xsd:import namespace="db294784-0d49-44ba-a558-e48cbaab9464"/>
@@ -2145,15 +1998,6 @@
 </ct:contentTypeSchema>
 </file>
 
-<file path=customXml/item2.xml><?xml version="1.0" encoding="utf-8"?>
-<?mso-contentType ?>
-<FormTemplates xmlns="http://schemas.microsoft.com/sharepoint/v3/contenttype/forms">
-  <Display>DocumentLibraryForm</Display>
-  <Edit>DocumentLibraryForm</Edit>
-  <New>DocumentLibraryForm</New>
-</FormTemplates>
-</file>
-
 <file path=customXml/item3.xml><?xml version="1.0" encoding="utf-8"?>
 <p:properties xmlns:p="http://schemas.microsoft.com/office/2006/metadata/properties" xmlns:xsi="http://www.w3.org/2001/XMLSchema-instance" xmlns:pc="http://schemas.microsoft.com/office/infopath/2007/PartnerControls">
   <documentManagement/>
@@ -2161,6 +2005,14 @@
 </file>
 
 <file path=customXml/itemProps1.xml><?xml version="1.0" encoding="utf-8"?>
+<ds:datastoreItem xmlns:ds="http://schemas.openxmlformats.org/officeDocument/2006/customXml" ds:itemID="{75033B08-1240-45F0-83F7-8571C13B6768}">
+  <ds:schemaRefs>
+    <ds:schemaRef ds:uri="http://schemas.microsoft.com/sharepoint/v3/contenttype/forms"/>
+  </ds:schemaRefs>
+</ds:datastoreItem>
+</file>
+
+<file path=customXml/itemProps2.xml><?xml version="1.0" encoding="utf-8"?>
 <ds:datastoreItem xmlns:ds="http://schemas.openxmlformats.org/officeDocument/2006/customXml" ds:itemID="{7B408A39-CED6-4AFF-A8EF-0A4A14DF437B}">
   <ds:schemaRefs>
     <ds:schemaRef ds:uri="http://schemas.microsoft.com/office/2006/metadata/contentType"/>
@@ -2178,14 +2030,6 @@
 </ds:datastoreItem>
 </file>
 
-<file path=customXml/itemProps2.xml><?xml version="1.0" encoding="utf-8"?>
-<ds:datastoreItem xmlns:ds="http://schemas.openxmlformats.org/officeDocument/2006/customXml" ds:itemID="{75033B08-1240-45F0-83F7-8571C13B6768}">
-  <ds:schemaRefs>
-    <ds:schemaRef ds:uri="http://schemas.microsoft.com/sharepoint/v3/contenttype/forms"/>
-  </ds:schemaRefs>
-</ds:datastoreItem>
-</file>
-
 <file path=customXml/itemProps3.xml><?xml version="1.0" encoding="utf-8"?>
 <ds:datastoreItem xmlns:ds="http://schemas.openxmlformats.org/officeDocument/2006/customXml" ds:itemID="{4CC64DC2-975A-47B8-92B0-53860C9FF91A}">
   <ds:schemaRefs>

--- a/Mô tả kết nối phần cứng robot.docx
+++ b/Mô tả kết nối phần cứng robot.docx
@@ -642,29 +642,233 @@
         </w:numPr>
         <w:rPr>
           <w:rFonts w:ascii="Times New Roman" w:hAnsi="Times New Roman" w:cs="Times New Roman"/>
-          <w:sz w:val="28"/>
-          <w:szCs w:val="28"/>
-          <w:lang w:val="en-US"/>
-        </w:rPr>
-      </w:pPr>
-      <w:r>
-        <w:rPr>
-          <w:rFonts w:ascii="Times New Roman" w:hAnsi="Times New Roman" w:cs="Times New Roman"/>
-          <w:sz w:val="28"/>
-          <w:szCs w:val="28"/>
-          <w:lang w:val="en-US"/>
-        </w:rPr>
-        <w:t xml:space="preserve">Di chuyển thẳng theo line: #RUNXXX! Với XXX là tốc độ. Ví dụ: chạy thẳng theo line với tốc độ 150mm/s </w:t>
-      </w:r>
-      <w:r>
-        <w:rPr>
-          <w:rFonts w:ascii="Times New Roman" w:hAnsi="Times New Roman" w:cs="Times New Roman"/>
-          <w:sz w:val="28"/>
-          <w:szCs w:val="28"/>
-          <w:lang w:val="en-US"/>
-        </w:rPr>
-        <w:t>lệnh điều khiển sẽ là: #RUN150!</w:t>
-      </w:r>
+          <w:b/>
+          <w:bCs/>
+          <w:sz w:val="28"/>
+          <w:szCs w:val="28"/>
+          <w:lang w:val="en-US"/>
+        </w:rPr>
+      </w:pPr>
+      <w:r>
+        <w:rPr>
+          <w:rFonts w:ascii="Times New Roman" w:hAnsi="Times New Roman" w:cs="Times New Roman"/>
+          <w:b/>
+          <w:bCs/>
+          <w:sz w:val="28"/>
+          <w:szCs w:val="28"/>
+          <w:lang w:val="en-US"/>
+        </w:rPr>
+        <w:t>Di chuyển thẳng theo line: #RUN</w:t>
+      </w:r>
+      <w:r>
+        <w:rPr>
+          <w:rFonts w:ascii="Times New Roman" w:hAnsi="Times New Roman" w:cs="Times New Roman"/>
+          <w:b/>
+          <w:bCs/>
+          <w:sz w:val="28"/>
+          <w:szCs w:val="28"/>
+          <w:lang w:val="en-US"/>
+        </w:rPr>
+        <w:t>xxxSPEEDyyy</w:t>
+      </w:r>
+      <w:r>
+        <w:rPr>
+          <w:rFonts w:ascii="Times New Roman" w:hAnsi="Times New Roman" w:cs="Times New Roman"/>
+          <w:b/>
+          <w:bCs/>
+          <w:sz w:val="28"/>
+          <w:szCs w:val="28"/>
+          <w:lang w:val="en-US"/>
+        </w:rPr>
+        <w:t xml:space="preserve">! Với </w:t>
+      </w:r>
+      <w:r>
+        <w:rPr>
+          <w:rFonts w:ascii="Times New Roman" w:hAnsi="Times New Roman" w:cs="Times New Roman"/>
+          <w:b/>
+          <w:bCs/>
+          <w:sz w:val="28"/>
+          <w:szCs w:val="28"/>
+          <w:lang w:val="en-US"/>
+        </w:rPr>
+        <w:t>xxx</w:t>
+      </w:r>
+      <w:r>
+        <w:rPr>
+          <w:rFonts w:ascii="Times New Roman" w:hAnsi="Times New Roman" w:cs="Times New Roman"/>
+          <w:b/>
+          <w:bCs/>
+          <w:sz w:val="28"/>
+          <w:szCs w:val="28"/>
+          <w:lang w:val="en-US"/>
+        </w:rPr>
+        <w:t xml:space="preserve"> là </w:t>
+      </w:r>
+      <w:r>
+        <w:rPr>
+          <w:rFonts w:ascii="Times New Roman" w:hAnsi="Times New Roman" w:cs="Times New Roman"/>
+          <w:b/>
+          <w:bCs/>
+          <w:sz w:val="28"/>
+          <w:szCs w:val="28"/>
+          <w:lang w:val="en-US"/>
+        </w:rPr>
+        <w:t xml:space="preserve">quãng đường, yyy là </w:t>
+      </w:r>
+      <w:r>
+        <w:rPr>
+          <w:rFonts w:ascii="Times New Roman" w:hAnsi="Times New Roman" w:cs="Times New Roman"/>
+          <w:b/>
+          <w:bCs/>
+          <w:sz w:val="28"/>
+          <w:szCs w:val="28"/>
+          <w:lang w:val="en-US"/>
+        </w:rPr>
+        <w:t>giá trị xung PWM</w:t>
+      </w:r>
+      <w:r>
+        <w:rPr>
+          <w:rFonts w:ascii="Times New Roman" w:hAnsi="Times New Roman" w:cs="Times New Roman"/>
+          <w:b/>
+          <w:bCs/>
+          <w:sz w:val="28"/>
+          <w:szCs w:val="28"/>
+          <w:lang w:val="en-US"/>
+        </w:rPr>
+        <w:t xml:space="preserve">. Ví dụ: chạy thẳng theo line </w:t>
+      </w:r>
+      <w:r>
+        <w:rPr>
+          <w:rFonts w:ascii="Times New Roman" w:hAnsi="Times New Roman" w:cs="Times New Roman"/>
+          <w:b/>
+          <w:bCs/>
+          <w:sz w:val="28"/>
+          <w:szCs w:val="28"/>
+          <w:lang w:val="en-US"/>
+        </w:rPr>
+        <w:t>một đoạn 1000</w:t>
+      </w:r>
+      <w:r>
+        <w:rPr>
+          <w:rFonts w:ascii="Times New Roman" w:hAnsi="Times New Roman" w:cs="Times New Roman"/>
+          <w:b/>
+          <w:bCs/>
+          <w:sz w:val="28"/>
+          <w:szCs w:val="28"/>
+          <w:lang w:val="en-US"/>
+        </w:rPr>
+        <w:t xml:space="preserve"> </w:t>
+      </w:r>
+      <w:r>
+        <w:rPr>
+          <w:rFonts w:ascii="Times New Roman" w:hAnsi="Times New Roman" w:cs="Times New Roman"/>
+          <w:b/>
+          <w:bCs/>
+          <w:sz w:val="28"/>
+          <w:szCs w:val="28"/>
+          <w:lang w:val="en-US"/>
+        </w:rPr>
+        <w:t>xung encoder</w:t>
+      </w:r>
+      <w:r>
+        <w:rPr>
+          <w:rFonts w:ascii="Times New Roman" w:hAnsi="Times New Roman" w:cs="Times New Roman"/>
+          <w:b/>
+          <w:bCs/>
+          <w:sz w:val="28"/>
+          <w:szCs w:val="28"/>
+          <w:lang w:val="en-US"/>
+        </w:rPr>
+        <w:t xml:space="preserve"> </w:t>
+      </w:r>
+      <w:r>
+        <w:rPr>
+          <w:rFonts w:ascii="Times New Roman" w:hAnsi="Times New Roman" w:cs="Times New Roman"/>
+          <w:b/>
+          <w:bCs/>
+          <w:sz w:val="28"/>
+          <w:szCs w:val="28"/>
+          <w:lang w:val="en-US"/>
+        </w:rPr>
+        <w:t>với 150</w:t>
+      </w:r>
+      <w:r>
+        <w:rPr>
+          <w:rFonts w:ascii="Times New Roman" w:hAnsi="Times New Roman" w:cs="Times New Roman"/>
+          <w:b/>
+          <w:bCs/>
+          <w:sz w:val="28"/>
+          <w:szCs w:val="28"/>
+          <w:lang w:val="en-US"/>
+        </w:rPr>
+        <w:t xml:space="preserve"> PWM</w:t>
+      </w:r>
+      <w:r>
+        <w:rPr>
+          <w:rFonts w:ascii="Times New Roman" w:hAnsi="Times New Roman" w:cs="Times New Roman"/>
+          <w:b/>
+          <w:bCs/>
+          <w:sz w:val="28"/>
+          <w:szCs w:val="28"/>
+          <w:lang w:val="en-US"/>
+        </w:rPr>
+        <w:t xml:space="preserve"> </w:t>
+      </w:r>
+      <w:r>
+        <w:rPr>
+          <w:rFonts w:ascii="Times New Roman" w:hAnsi="Times New Roman" w:cs="Times New Roman"/>
+          <w:b/>
+          <w:bCs/>
+          <w:sz w:val="28"/>
+          <w:szCs w:val="28"/>
+          <w:lang w:val="en-US"/>
+        </w:rPr>
+        <w:t>lệnh điều khiển sẽ là: #RUN1</w:t>
+      </w:r>
+      <w:r>
+        <w:rPr>
+          <w:rFonts w:ascii="Times New Roman" w:hAnsi="Times New Roman" w:cs="Times New Roman"/>
+          <w:b/>
+          <w:bCs/>
+          <w:sz w:val="28"/>
+          <w:szCs w:val="28"/>
+          <w:lang w:val="en-US"/>
+        </w:rPr>
+        <w:t>000SPEED150</w:t>
+      </w:r>
+      <w:r>
+        <w:rPr>
+          <w:rFonts w:ascii="Times New Roman" w:hAnsi="Times New Roman" w:cs="Times New Roman"/>
+          <w:b/>
+          <w:bCs/>
+          <w:sz w:val="28"/>
+          <w:szCs w:val="28"/>
+          <w:lang w:val="en-US"/>
+        </w:rPr>
+        <w:t>!</w:t>
+      </w:r>
+      <w:r>
+        <w:rPr>
+          <w:rFonts w:ascii="Times New Roman" w:hAnsi="Times New Roman" w:cs="Times New Roman"/>
+          <w:b/>
+          <w:bCs/>
+          <w:sz w:val="28"/>
+          <w:szCs w:val="28"/>
+          <w:lang w:val="en-US"/>
+        </w:rPr>
+        <w:t xml:space="preserve"> </w:t>
+      </w:r>
+    </w:p>
+    <w:p>
+      <w:pPr>
+        <w:pStyle w:val="ListParagraph"/>
+        <w:rPr>
+          <w:rFonts w:ascii="Times New Roman" w:hAnsi="Times New Roman" w:cs="Times New Roman"/>
+          <w:sz w:val="28"/>
+          <w:szCs w:val="28"/>
+          <w:lang w:val="en-US"/>
+        </w:rPr>
+      </w:pPr>
     </w:p>
     <w:p>
       <w:pPr>
@@ -675,20 +879,68 @@
         </w:numPr>
         <w:rPr>
           <w:rFonts w:ascii="Times New Roman" w:hAnsi="Times New Roman" w:cs="Times New Roman"/>
-          <w:sz w:val="28"/>
-          <w:szCs w:val="28"/>
-          <w:lang w:val="en-US"/>
-        </w:rPr>
-      </w:pPr>
-      <w:r>
-        <w:rPr>
-          <w:rFonts w:ascii="Times New Roman" w:hAnsi="Times New Roman" w:cs="Times New Roman"/>
-          <w:sz w:val="28"/>
-          <w:szCs w:val="28"/>
-          <w:lang w:val="en-US"/>
-        </w:rPr>
-        <w:t>Quay trái 90 độ: #LEFTXXX! Với XXX là tốc độ. Ví dụ: quay trái với tốc độ 150mm/s lệnh điều khiển sẽ là: #LEFT150!</w:t>
-      </w:r>
+          <w:b/>
+          <w:bCs/>
+          <w:sz w:val="28"/>
+          <w:szCs w:val="28"/>
+          <w:lang w:val="en-US"/>
+        </w:rPr>
+      </w:pPr>
+      <w:r>
+        <w:rPr>
+          <w:rFonts w:ascii="Times New Roman" w:hAnsi="Times New Roman" w:cs="Times New Roman"/>
+          <w:b/>
+          <w:bCs/>
+          <w:sz w:val="28"/>
+          <w:szCs w:val="28"/>
+          <w:lang w:val="en-US"/>
+        </w:rPr>
+        <w:t>Quay trái 90 độ: #LEF</w:t>
+      </w:r>
+      <w:r>
+        <w:rPr>
+          <w:rFonts w:ascii="Times New Roman" w:hAnsi="Times New Roman" w:cs="Times New Roman"/>
+          <w:b/>
+          <w:bCs/>
+          <w:sz w:val="28"/>
+          <w:szCs w:val="28"/>
+          <w:lang w:val="en-US"/>
+        </w:rPr>
+        <w:t>T</w:t>
+      </w:r>
+      <w:r>
+        <w:rPr>
+          <w:rFonts w:ascii="Times New Roman" w:hAnsi="Times New Roman" w:cs="Times New Roman"/>
+          <w:b/>
+          <w:bCs/>
+          <w:sz w:val="28"/>
+          <w:szCs w:val="28"/>
+          <w:lang w:val="en-US"/>
+        </w:rPr>
+        <w:t xml:space="preserve">! </w:t>
+      </w:r>
+    </w:p>
+    <w:p>
+      <w:pPr>
+        <w:pStyle w:val="ListParagraph"/>
+        <w:rPr>
+          <w:rFonts w:ascii="Times New Roman" w:hAnsi="Times New Roman" w:cs="Times New Roman"/>
+          <w:sz w:val="28"/>
+          <w:szCs w:val="28"/>
+          <w:lang w:val="en-US"/>
+        </w:rPr>
+      </w:pPr>
+    </w:p>
+    <w:p>
+      <w:pPr>
+        <w:pStyle w:val="ListParagraph"/>
+        <w:rPr>
+          <w:rFonts w:ascii="Times New Roman" w:hAnsi="Times New Roman" w:cs="Times New Roman"/>
+          <w:sz w:val="28"/>
+          <w:szCs w:val="28"/>
+          <w:lang w:val="en-US"/>
+        </w:rPr>
+      </w:pPr>
     </w:p>
     <w:p>
       <w:pPr>
@@ -699,20 +951,35 @@
         </w:numPr>
         <w:rPr>
           <w:rFonts w:ascii="Times New Roman" w:hAnsi="Times New Roman" w:cs="Times New Roman"/>
-          <w:sz w:val="28"/>
-          <w:szCs w:val="28"/>
-          <w:lang w:val="en-US"/>
-        </w:rPr>
-      </w:pPr>
-      <w:r>
-        <w:rPr>
-          <w:rFonts w:ascii="Times New Roman" w:hAnsi="Times New Roman" w:cs="Times New Roman"/>
-          <w:sz w:val="28"/>
-          <w:szCs w:val="28"/>
-          <w:lang w:val="en-US"/>
-        </w:rPr>
-        <w:t>Quay phải 90 độ: #RIGHTXXX! Với XXX là tốc độ. Ví dụ: quay phải với tốc độ 150mm/s lệnh điều khiển sẽ là: #LEFT150!</w:t>
-      </w:r>
+          <w:b/>
+          <w:bCs/>
+          <w:sz w:val="28"/>
+          <w:szCs w:val="28"/>
+          <w:lang w:val="en-US"/>
+        </w:rPr>
+      </w:pPr>
+      <w:r>
+        <w:rPr>
+          <w:rFonts w:ascii="Times New Roman" w:hAnsi="Times New Roman" w:cs="Times New Roman"/>
+          <w:b/>
+          <w:bCs/>
+          <w:sz w:val="28"/>
+          <w:szCs w:val="28"/>
+          <w:lang w:val="en-US"/>
+        </w:rPr>
+        <w:t>Quay phải 90 độ: #RIGHT!</w:t>
+      </w:r>
+    </w:p>
+    <w:p>
+      <w:pPr>
+        <w:pStyle w:val="ListParagraph"/>
+        <w:rPr>
+          <w:rFonts w:ascii="Times New Roman" w:hAnsi="Times New Roman" w:cs="Times New Roman"/>
+          <w:sz w:val="28"/>
+          <w:szCs w:val="28"/>
+          <w:lang w:val="en-US"/>
+        </w:rPr>
+      </w:pPr>
     </w:p>
     <w:p>
       <w:pPr>
@@ -723,38 +990,57 @@
         </w:numPr>
         <w:rPr>
           <w:rFonts w:ascii="Times New Roman" w:hAnsi="Times New Roman" w:cs="Times New Roman"/>
-          <w:sz w:val="28"/>
-          <w:szCs w:val="28"/>
-          <w:lang w:val="en-US"/>
-        </w:rPr>
-      </w:pPr>
-      <w:r>
-        <w:rPr>
-          <w:rFonts w:ascii="Times New Roman" w:hAnsi="Times New Roman" w:cs="Times New Roman"/>
-          <w:sz w:val="28"/>
-          <w:szCs w:val="28"/>
-          <w:lang w:val="en-US"/>
-        </w:rPr>
-        <w:t>Quay 180 độ: #BACKXXX!</w:t>
-      </w:r>
-      <w:r>
-        <w:rPr>
-          <w:rFonts w:ascii="Times New Roman" w:hAnsi="Times New Roman" w:cs="Times New Roman"/>
-          <w:sz w:val="28"/>
-          <w:szCs w:val="28"/>
-          <w:lang w:val="en-US"/>
-        </w:rPr>
-        <w:t xml:space="preserve"> </w:t>
-      </w:r>
-      <w:r>
-        <w:rPr>
-          <w:rFonts w:ascii="Times New Roman" w:hAnsi="Times New Roman" w:cs="Times New Roman"/>
-          <w:sz w:val="28"/>
-          <w:szCs w:val="28"/>
-          <w:lang w:val="en-US"/>
-        </w:rPr>
-        <w:t>Với XXX là tốc độ. Ví dụ: quay 180 độ với tốc độ 150mm/s lệnh điều khiển sẽ là: #BACK150!</w:t>
-      </w:r>
+          <w:b/>
+          <w:bCs/>
+          <w:sz w:val="28"/>
+          <w:szCs w:val="28"/>
+          <w:lang w:val="en-US"/>
+        </w:rPr>
+      </w:pPr>
+      <w:r>
+        <w:rPr>
+          <w:rFonts w:ascii="Times New Roman" w:hAnsi="Times New Roman" w:cs="Times New Roman"/>
+          <w:b/>
+          <w:bCs/>
+          <w:sz w:val="28"/>
+          <w:szCs w:val="28"/>
+          <w:lang w:val="en-US"/>
+        </w:rPr>
+        <w:t>Quay 180 độ: #BAC</w:t>
+      </w:r>
+      <w:r>
+        <w:rPr>
+          <w:rFonts w:ascii="Times New Roman" w:hAnsi="Times New Roman" w:cs="Times New Roman"/>
+          <w:b/>
+          <w:bCs/>
+          <w:sz w:val="28"/>
+          <w:szCs w:val="28"/>
+          <w:lang w:val="en-US"/>
+        </w:rPr>
+        <w:t>K</w:t>
+      </w:r>
+      <w:r>
+        <w:rPr>
+          <w:rFonts w:ascii="Times New Roman" w:hAnsi="Times New Roman" w:cs="Times New Roman"/>
+          <w:b/>
+          <w:bCs/>
+          <w:sz w:val="28"/>
+          <w:szCs w:val="28"/>
+          <w:lang w:val="en-US"/>
+        </w:rPr>
+        <w:t>!</w:t>
+      </w:r>
+    </w:p>
+    <w:p>
+      <w:pPr>
+        <w:pStyle w:val="ListParagraph"/>
+        <w:rPr>
+          <w:rFonts w:ascii="Times New Roman" w:hAnsi="Times New Roman" w:cs="Times New Roman"/>
+          <w:sz w:val="28"/>
+          <w:szCs w:val="28"/>
+          <w:lang w:val="en-US"/>
+        </w:rPr>
+      </w:pPr>
     </w:p>
     <w:p>
       <w:pPr>
@@ -765,20 +1051,57 @@
         </w:numPr>
         <w:rPr>
           <w:rFonts w:ascii="Times New Roman" w:hAnsi="Times New Roman" w:cs="Times New Roman"/>
-          <w:sz w:val="28"/>
-          <w:szCs w:val="28"/>
-          <w:lang w:val="en-US"/>
-        </w:rPr>
-      </w:pPr>
-      <w:r>
-        <w:rPr>
-          <w:rFonts w:ascii="Times New Roman" w:hAnsi="Times New Roman" w:cs="Times New Roman"/>
-          <w:sz w:val="28"/>
-          <w:szCs w:val="28"/>
-          <w:lang w:val="en-US"/>
-        </w:rPr>
-        <w:t>Đi chậm và dừng hẳn theo quãng đường: #STOPXXX! Với XXX là quãng đường giảm tốc và dừng hẳn. Ví dụ: Yêu cầu robot di chuyển chậm sau đó dừng hẳn trong 400mm: #STOP400!</w:t>
-      </w:r>
+          <w:b/>
+          <w:bCs/>
+          <w:sz w:val="28"/>
+          <w:szCs w:val="28"/>
+          <w:lang w:val="en-US"/>
+        </w:rPr>
+      </w:pPr>
+      <w:r>
+        <w:rPr>
+          <w:rFonts w:ascii="Times New Roman" w:hAnsi="Times New Roman" w:cs="Times New Roman"/>
+          <w:b/>
+          <w:bCs/>
+          <w:sz w:val="28"/>
+          <w:szCs w:val="28"/>
+          <w:lang w:val="en-US"/>
+        </w:rPr>
+        <w:t>Đi chậm và dừng hẳn theo quãng đường: #STOPXXX! Với XXX là quãng đường giảm tốc và dừng hẳn. Ví dụ: Yêu cầu robot di chuyển chậm sau đó dừng hẳn trong 40</w:t>
+      </w:r>
+      <w:r>
+        <w:rPr>
+          <w:rFonts w:ascii="Times New Roman" w:hAnsi="Times New Roman" w:cs="Times New Roman"/>
+          <w:b/>
+          <w:bCs/>
+          <w:sz w:val="28"/>
+          <w:szCs w:val="28"/>
+          <w:lang w:val="en-US"/>
+        </w:rPr>
+        <w:t>0 xung encoder</w:t>
+      </w:r>
+      <w:r>
+        <w:rPr>
+          <w:rFonts w:ascii="Times New Roman" w:hAnsi="Times New Roman" w:cs="Times New Roman"/>
+          <w:b/>
+          <w:bCs/>
+          <w:sz w:val="28"/>
+          <w:szCs w:val="28"/>
+          <w:lang w:val="en-US"/>
+        </w:rPr>
+        <w:t>: #STOP400!</w:t>
+      </w:r>
+    </w:p>
+    <w:p>
+      <w:pPr>
+        <w:pStyle w:val="ListParagraph"/>
+        <w:rPr>
+          <w:rFonts w:ascii="Times New Roman" w:hAnsi="Times New Roman" w:cs="Times New Roman"/>
+          <w:sz w:val="28"/>
+          <w:szCs w:val="28"/>
+          <w:lang w:val="en-US"/>
+        </w:rPr>
+      </w:pPr>
     </w:p>
     <w:p>
       <w:pPr>
@@ -789,20 +1112,244 @@
         </w:numPr>
         <w:rPr>
           <w:rFonts w:ascii="Times New Roman" w:hAnsi="Times New Roman" w:cs="Times New Roman"/>
-          <w:sz w:val="28"/>
-          <w:szCs w:val="28"/>
-          <w:lang w:val="en-US"/>
-        </w:rPr>
-      </w:pPr>
-      <w:r>
-        <w:rPr>
-          <w:rFonts w:ascii="Times New Roman" w:hAnsi="Times New Roman" w:cs="Times New Roman"/>
-          <w:sz w:val="28"/>
-          <w:szCs w:val="28"/>
-          <w:lang w:val="en-US"/>
-        </w:rPr>
-        <w:t>Chạy lùi theo line: #RUNBACKXXX! Với XXX là tốc độ. Ví dụ: chạy lùi theo line với tốc độ 150mm/s lệnh điều khiển sẽ là: #RUNBACK150!</w:t>
-      </w:r>
+          <w:b/>
+          <w:bCs/>
+          <w:sz w:val="28"/>
+          <w:szCs w:val="28"/>
+          <w:lang w:val="en-US"/>
+        </w:rPr>
+      </w:pPr>
+      <w:r>
+        <w:rPr>
+          <w:rFonts w:ascii="Times New Roman" w:hAnsi="Times New Roman" w:cs="Times New Roman"/>
+          <w:b/>
+          <w:bCs/>
+          <w:sz w:val="28"/>
+          <w:szCs w:val="28"/>
+          <w:lang w:val="en-US"/>
+        </w:rPr>
+        <w:t>Chạy lùi theo line: #</w:t>
+      </w:r>
+      <w:r>
+        <w:rPr>
+          <w:rFonts w:ascii="Times New Roman" w:hAnsi="Times New Roman" w:cs="Times New Roman"/>
+          <w:b/>
+          <w:bCs/>
+          <w:sz w:val="28"/>
+          <w:szCs w:val="28"/>
+          <w:lang w:val="en-US"/>
+        </w:rPr>
+        <w:t>BWARD</w:t>
+      </w:r>
+      <w:r>
+        <w:rPr>
+          <w:rFonts w:ascii="Times New Roman" w:hAnsi="Times New Roman" w:cs="Times New Roman"/>
+          <w:b/>
+          <w:bCs/>
+          <w:sz w:val="28"/>
+          <w:szCs w:val="28"/>
+          <w:lang w:val="en-US"/>
+        </w:rPr>
+        <w:t>xxxSPEEDyyy</w:t>
+      </w:r>
+      <w:r>
+        <w:rPr>
+          <w:rFonts w:ascii="Times New Roman" w:hAnsi="Times New Roman" w:cs="Times New Roman"/>
+          <w:b/>
+          <w:bCs/>
+          <w:sz w:val="28"/>
+          <w:szCs w:val="28"/>
+          <w:lang w:val="en-US"/>
+        </w:rPr>
+        <w:t xml:space="preserve">! Với </w:t>
+      </w:r>
+      <w:r>
+        <w:rPr>
+          <w:rFonts w:ascii="Times New Roman" w:hAnsi="Times New Roman" w:cs="Times New Roman"/>
+          <w:b/>
+          <w:bCs/>
+          <w:sz w:val="28"/>
+          <w:szCs w:val="28"/>
+          <w:lang w:val="en-US"/>
+        </w:rPr>
+        <w:t>xxx</w:t>
+      </w:r>
+      <w:r>
+        <w:rPr>
+          <w:rFonts w:ascii="Times New Roman" w:hAnsi="Times New Roman" w:cs="Times New Roman"/>
+          <w:b/>
+          <w:bCs/>
+          <w:sz w:val="28"/>
+          <w:szCs w:val="28"/>
+          <w:lang w:val="en-US"/>
+        </w:rPr>
+        <w:t xml:space="preserve"> </w:t>
+      </w:r>
+      <w:r>
+        <w:rPr>
+          <w:rFonts w:ascii="Times New Roman" w:hAnsi="Times New Roman" w:cs="Times New Roman"/>
+          <w:b/>
+          <w:bCs/>
+          <w:sz w:val="28"/>
+          <w:szCs w:val="28"/>
+          <w:lang w:val="en-US"/>
+        </w:rPr>
+        <w:t xml:space="preserve">là quãng đường, yyy là </w:t>
+      </w:r>
+      <w:r>
+        <w:rPr>
+          <w:rFonts w:ascii="Times New Roman" w:hAnsi="Times New Roman" w:cs="Times New Roman"/>
+          <w:b/>
+          <w:bCs/>
+          <w:sz w:val="28"/>
+          <w:szCs w:val="28"/>
+          <w:lang w:val="en-US"/>
+        </w:rPr>
+        <w:t>giá trị PWM</w:t>
+      </w:r>
+      <w:r>
+        <w:rPr>
+          <w:rFonts w:ascii="Times New Roman" w:hAnsi="Times New Roman" w:cs="Times New Roman"/>
+          <w:b/>
+          <w:bCs/>
+          <w:sz w:val="28"/>
+          <w:szCs w:val="28"/>
+          <w:lang w:val="en-US"/>
+        </w:rPr>
+        <w:t>. Ví dụ: chạy lùi theo line</w:t>
+      </w:r>
+      <w:r>
+        <w:rPr>
+          <w:rFonts w:ascii="Times New Roman" w:hAnsi="Times New Roman" w:cs="Times New Roman"/>
+          <w:b/>
+          <w:bCs/>
+          <w:sz w:val="28"/>
+          <w:szCs w:val="28"/>
+          <w:lang w:val="en-US"/>
+        </w:rPr>
+        <w:t xml:space="preserve"> một quãng 1000</w:t>
+      </w:r>
+      <w:r>
+        <w:rPr>
+          <w:rFonts w:ascii="Times New Roman" w:hAnsi="Times New Roman" w:cs="Times New Roman"/>
+          <w:b/>
+          <w:bCs/>
+          <w:sz w:val="28"/>
+          <w:szCs w:val="28"/>
+          <w:lang w:val="en-US"/>
+        </w:rPr>
+        <w:t xml:space="preserve"> </w:t>
+      </w:r>
+      <w:r>
+        <w:rPr>
+          <w:rFonts w:ascii="Times New Roman" w:hAnsi="Times New Roman" w:cs="Times New Roman"/>
+          <w:b/>
+          <w:bCs/>
+          <w:sz w:val="28"/>
+          <w:szCs w:val="28"/>
+          <w:lang w:val="en-US"/>
+        </w:rPr>
+        <w:t>xung encoder</w:t>
+      </w:r>
+      <w:r>
+        <w:rPr>
+          <w:rFonts w:ascii="Times New Roman" w:hAnsi="Times New Roman" w:cs="Times New Roman"/>
+          <w:b/>
+          <w:bCs/>
+          <w:sz w:val="28"/>
+          <w:szCs w:val="28"/>
+          <w:lang w:val="en-US"/>
+        </w:rPr>
+        <w:t xml:space="preserve"> với </w:t>
+      </w:r>
+      <w:r>
+        <w:rPr>
+          <w:rFonts w:ascii="Times New Roman" w:hAnsi="Times New Roman" w:cs="Times New Roman"/>
+          <w:b/>
+          <w:bCs/>
+          <w:sz w:val="28"/>
+          <w:szCs w:val="28"/>
+          <w:lang w:val="en-US"/>
+        </w:rPr>
+        <w:t>giá trị</w:t>
+      </w:r>
+      <w:r>
+        <w:rPr>
+          <w:rFonts w:ascii="Times New Roman" w:hAnsi="Times New Roman" w:cs="Times New Roman"/>
+          <w:b/>
+          <w:bCs/>
+          <w:sz w:val="28"/>
+          <w:szCs w:val="28"/>
+          <w:lang w:val="en-US"/>
+        </w:rPr>
+        <w:t xml:space="preserve"> 150</w:t>
+      </w:r>
+      <w:r>
+        <w:rPr>
+          <w:rFonts w:ascii="Times New Roman" w:hAnsi="Times New Roman" w:cs="Times New Roman"/>
+          <w:b/>
+          <w:bCs/>
+          <w:sz w:val="28"/>
+          <w:szCs w:val="28"/>
+          <w:lang w:val="en-US"/>
+        </w:rPr>
+        <w:t>PWM</w:t>
+      </w:r>
+      <w:r>
+        <w:rPr>
+          <w:rFonts w:ascii="Times New Roman" w:hAnsi="Times New Roman" w:cs="Times New Roman"/>
+          <w:b/>
+          <w:bCs/>
+          <w:sz w:val="28"/>
+          <w:szCs w:val="28"/>
+          <w:lang w:val="en-US"/>
+        </w:rPr>
+        <w:t xml:space="preserve"> lệnh điều khiển sẽ là: #RUNBACK</w:t>
+      </w:r>
+      <w:r>
+        <w:rPr>
+          <w:rFonts w:ascii="Times New Roman" w:hAnsi="Times New Roman" w:cs="Times New Roman"/>
+          <w:b/>
+          <w:bCs/>
+          <w:sz w:val="28"/>
+          <w:szCs w:val="28"/>
+          <w:lang w:val="en-US"/>
+        </w:rPr>
+        <w:t>1000SPEED150</w:t>
+      </w:r>
+      <w:r>
+        <w:rPr>
+          <w:rFonts w:ascii="Times New Roman" w:hAnsi="Times New Roman" w:cs="Times New Roman"/>
+          <w:b/>
+          <w:bCs/>
+          <w:sz w:val="28"/>
+          <w:szCs w:val="28"/>
+          <w:lang w:val="en-US"/>
+        </w:rPr>
+        <w:t>!</w:t>
+      </w:r>
+    </w:p>
+    <w:p>
+      <w:pPr>
+        <w:pStyle w:val="ListParagraph"/>
+        <w:rPr>
+          <w:rFonts w:ascii="Times New Roman" w:hAnsi="Times New Roman" w:cs="Times New Roman"/>
+          <w:sz w:val="28"/>
+          <w:szCs w:val="28"/>
+          <w:lang w:val="en-US"/>
+        </w:rPr>
+      </w:pPr>
+    </w:p>
+    <w:p>
+      <w:pPr>
+        <w:pStyle w:val="ListParagraph"/>
+        <w:rPr>
+          <w:rFonts w:ascii="Times New Roman" w:hAnsi="Times New Roman" w:cs="Times New Roman"/>
+          <w:sz w:val="28"/>
+          <w:szCs w:val="28"/>
+          <w:lang w:val="en-US"/>
+        </w:rPr>
+      </w:pPr>
     </w:p>
     <w:p>
       <w:pPr>
@@ -813,19 +1360,405 @@
         </w:numPr>
         <w:rPr>
           <w:rFonts w:ascii="Times New Roman" w:hAnsi="Times New Roman" w:cs="Times New Roman"/>
-          <w:sz w:val="28"/>
-          <w:szCs w:val="28"/>
-          <w:lang w:val="en-US"/>
-        </w:rPr>
-      </w:pPr>
-      <w:r>
-        <w:rPr>
-          <w:rFonts w:ascii="Times New Roman" w:hAnsi="Times New Roman" w:cs="Times New Roman"/>
-          <w:sz w:val="28"/>
-          <w:szCs w:val="28"/>
-          <w:lang w:val="en-US"/>
-        </w:rPr>
-        <w:t>Chạy đếm đủ line rồi dừng: #LINEXSPEEDY! Với X là số LINE cần qua, Y là tốc độ để chạy quãng đường đó.</w:t>
+          <w:b/>
+          <w:bCs/>
+          <w:sz w:val="28"/>
+          <w:szCs w:val="28"/>
+          <w:lang w:val="en-US"/>
+        </w:rPr>
+      </w:pPr>
+      <w:r>
+        <w:rPr>
+          <w:rFonts w:ascii="Times New Roman" w:hAnsi="Times New Roman" w:cs="Times New Roman"/>
+          <w:b/>
+          <w:bCs/>
+          <w:sz w:val="28"/>
+          <w:szCs w:val="28"/>
+          <w:lang w:val="en-US"/>
+        </w:rPr>
+        <w:t>Chạy đếm đủ line rồi dừng: #LINEXSPEEDY</w:t>
+      </w:r>
+      <w:r>
+        <w:rPr>
+          <w:rFonts w:ascii="Times New Roman" w:hAnsi="Times New Roman" w:cs="Times New Roman"/>
+          <w:b/>
+          <w:bCs/>
+          <w:sz w:val="28"/>
+          <w:szCs w:val="28"/>
+          <w:lang w:val="en-US"/>
+        </w:rPr>
+        <w:t>OVERZ</w:t>
+      </w:r>
+      <w:r>
+        <w:rPr>
+          <w:rFonts w:ascii="Times New Roman" w:hAnsi="Times New Roman" w:cs="Times New Roman"/>
+          <w:b/>
+          <w:bCs/>
+          <w:sz w:val="28"/>
+          <w:szCs w:val="28"/>
+          <w:lang w:val="en-US"/>
+        </w:rPr>
+        <w:t xml:space="preserve">! Với X là số LINE cần qua, Y là </w:t>
+      </w:r>
+      <w:r>
+        <w:rPr>
+          <w:rFonts w:ascii="Times New Roman" w:hAnsi="Times New Roman" w:cs="Times New Roman"/>
+          <w:b/>
+          <w:bCs/>
+          <w:sz w:val="28"/>
+          <w:szCs w:val="28"/>
+          <w:lang w:val="en-US"/>
+        </w:rPr>
+        <w:t>giá trị PWM</w:t>
+      </w:r>
+      <w:r>
+        <w:rPr>
+          <w:rFonts w:ascii="Times New Roman" w:hAnsi="Times New Roman" w:cs="Times New Roman"/>
+          <w:b/>
+          <w:bCs/>
+          <w:sz w:val="28"/>
+          <w:szCs w:val="28"/>
+          <w:lang w:val="en-US"/>
+        </w:rPr>
+        <w:t xml:space="preserve"> để chạy quãng đường đó</w:t>
+      </w:r>
+      <w:r>
+        <w:rPr>
+          <w:rFonts w:ascii="Times New Roman" w:hAnsi="Times New Roman" w:cs="Times New Roman"/>
+          <w:b/>
+          <w:bCs/>
+          <w:sz w:val="28"/>
+          <w:szCs w:val="28"/>
+          <w:lang w:val="en-US"/>
+        </w:rPr>
+        <w:t>, Z là số xung encoder quá lố</w:t>
+      </w:r>
+      <w:r>
+        <w:rPr>
+          <w:rFonts w:ascii="Times New Roman" w:hAnsi="Times New Roman" w:cs="Times New Roman"/>
+          <w:b/>
+          <w:bCs/>
+          <w:sz w:val="28"/>
+          <w:szCs w:val="28"/>
+          <w:lang w:val="en-US"/>
+        </w:rPr>
+        <w:t>.</w:t>
+      </w:r>
+      <w:r>
+        <w:rPr>
+          <w:rFonts w:ascii="Times New Roman" w:hAnsi="Times New Roman" w:cs="Times New Roman"/>
+          <w:b/>
+          <w:bCs/>
+          <w:sz w:val="28"/>
+          <w:szCs w:val="28"/>
+          <w:lang w:val="en-US"/>
+        </w:rPr>
+        <w:t xml:space="preserve"> Ví dụ: #LINE3SPEED150</w:t>
+      </w:r>
+      <w:r>
+        <w:rPr>
+          <w:rFonts w:ascii="Times New Roman" w:hAnsi="Times New Roman" w:cs="Times New Roman"/>
+          <w:b/>
+          <w:bCs/>
+          <w:sz w:val="28"/>
+          <w:szCs w:val="28"/>
+          <w:lang w:val="en-US"/>
+        </w:rPr>
+        <w:t>OVER1500</w:t>
+      </w:r>
+      <w:r>
+        <w:rPr>
+          <w:rFonts w:ascii="Times New Roman" w:hAnsi="Times New Roman" w:cs="Times New Roman"/>
+          <w:b/>
+          <w:bCs/>
+          <w:sz w:val="28"/>
+          <w:szCs w:val="28"/>
+          <w:lang w:val="en-US"/>
+        </w:rPr>
+        <w:t>! Có nghĩa là chạy tốc độ 150pwm qua 3 line rồi dừng</w:t>
+      </w:r>
+      <w:r>
+        <w:rPr>
+          <w:rFonts w:ascii="Times New Roman" w:hAnsi="Times New Roman" w:cs="Times New Roman"/>
+          <w:b/>
+          <w:bCs/>
+          <w:sz w:val="28"/>
+          <w:szCs w:val="28"/>
+          <w:lang w:val="en-US"/>
+        </w:rPr>
+        <w:t>, nếu số xung quá 1500 cũng dừng, mặc dù chưa đủ 3 line.</w:t>
+      </w:r>
+    </w:p>
+    <w:p>
+      <w:pPr>
+        <w:pStyle w:val="ListParagraph"/>
+        <w:rPr>
+          <w:rFonts w:ascii="Times New Roman" w:hAnsi="Times New Roman" w:cs="Times New Roman"/>
+          <w:sz w:val="28"/>
+          <w:szCs w:val="28"/>
+          <w:lang w:val="en-US"/>
+        </w:rPr>
+      </w:pPr>
+    </w:p>
+    <w:p>
+      <w:pPr>
+        <w:pStyle w:val="ListParagraph"/>
+        <w:jc w:val="center"/>
+        <w:rPr>
+          <w:rFonts w:ascii="Times New Roman" w:hAnsi="Times New Roman" w:cs="Times New Roman"/>
+          <w:b/>
+          <w:bCs/>
+          <w:color w:val="FF0000"/>
+          <w:sz w:val="28"/>
+          <w:szCs w:val="28"/>
+          <w:u w:val="single"/>
+          <w:lang w:val="en-US"/>
+        </w:rPr>
+      </w:pPr>
+      <w:r>
+        <w:rPr>
+          <w:rFonts w:ascii="Times New Roman" w:hAnsi="Times New Roman" w:cs="Times New Roman"/>
+          <w:b/>
+          <w:bCs/>
+          <w:color w:val="FF0000"/>
+          <w:sz w:val="28"/>
+          <w:szCs w:val="28"/>
+          <w:u w:val="single"/>
+          <w:lang w:val="en-US"/>
+        </w:rPr>
+        <w:t>PHẢN HỒI</w:t>
+      </w:r>
+    </w:p>
+    <w:p>
+      <w:pPr>
+        <w:pStyle w:val="ListParagraph"/>
+        <w:jc w:val="center"/>
+        <w:rPr>
+          <w:rFonts w:ascii="Times New Roman" w:hAnsi="Times New Roman" w:cs="Times New Roman"/>
+          <w:b/>
+          <w:bCs/>
+          <w:color w:val="FF0000"/>
+          <w:sz w:val="28"/>
+          <w:szCs w:val="28"/>
+          <w:u w:val="single"/>
+          <w:lang w:val="en-US"/>
+        </w:rPr>
+      </w:pPr>
+    </w:p>
+    <w:p>
+      <w:pPr>
+        <w:pStyle w:val="ListParagraph"/>
+        <w:numPr>
+          <w:ilvl w:val="0"/>
+          <w:numId w:val="4"/>
+        </w:numPr>
+        <w:rPr>
+          <w:rFonts w:ascii="Times New Roman" w:hAnsi="Times New Roman" w:cs="Times New Roman"/>
+          <w:b/>
+          <w:bCs/>
+          <w:sz w:val="28"/>
+          <w:szCs w:val="28"/>
+          <w:lang w:val="en-US"/>
+        </w:rPr>
+      </w:pPr>
+      <w:r>
+        <w:rPr>
+          <w:rFonts w:ascii="Times New Roman" w:hAnsi="Times New Roman" w:cs="Times New Roman"/>
+          <w:b/>
+          <w:bCs/>
+          <w:sz w:val="28"/>
+          <w:szCs w:val="28"/>
+          <w:lang w:val="en-US"/>
+        </w:rPr>
+        <w:t>#OK! Sau khi nhận lệnh.</w:t>
+      </w:r>
+    </w:p>
+    <w:p>
+      <w:pPr>
+        <w:pStyle w:val="ListParagraph"/>
+        <w:numPr>
+          <w:ilvl w:val="0"/>
+          <w:numId w:val="4"/>
+        </w:numPr>
+        <w:rPr>
+          <w:rFonts w:ascii="Times New Roman" w:hAnsi="Times New Roman" w:cs="Times New Roman"/>
+          <w:b/>
+          <w:bCs/>
+          <w:sz w:val="28"/>
+          <w:szCs w:val="28"/>
+          <w:lang w:val="en-US"/>
+        </w:rPr>
+      </w:pPr>
+      <w:r>
+        <w:rPr>
+          <w:rFonts w:ascii="Times New Roman" w:hAnsi="Times New Roman" w:cs="Times New Roman"/>
+          <w:b/>
+          <w:bCs/>
+          <w:sz w:val="28"/>
+          <w:szCs w:val="28"/>
+          <w:lang w:val="en-US"/>
+        </w:rPr>
+        <w:t>#DONE! Sau khi thực hiện xong tác vụ</w:t>
+      </w:r>
+      <w:r>
+        <w:rPr>
+          <w:rFonts w:ascii="Times New Roman" w:hAnsi="Times New Roman" w:cs="Times New Roman"/>
+          <w:b/>
+          <w:bCs/>
+          <w:sz w:val="28"/>
+          <w:szCs w:val="28"/>
+          <w:lang w:val="en-US"/>
+        </w:rPr>
+        <w:t>.</w:t>
+      </w:r>
+    </w:p>
+    <w:p>
+      <w:pPr>
+        <w:pStyle w:val="ListParagraph"/>
+        <w:numPr>
+          <w:ilvl w:val="0"/>
+          <w:numId w:val="4"/>
+        </w:numPr>
+        <w:rPr>
+          <w:rFonts w:ascii="Times New Roman" w:hAnsi="Times New Roman" w:cs="Times New Roman"/>
+          <w:b/>
+          <w:bCs/>
+          <w:sz w:val="28"/>
+          <w:szCs w:val="28"/>
+          <w:lang w:val="en-US"/>
+        </w:rPr>
+      </w:pPr>
+      <w:r>
+        <w:rPr>
+          <w:rFonts w:ascii="Times New Roman" w:hAnsi="Times New Roman" w:cs="Times New Roman"/>
+          <w:b/>
+          <w:bCs/>
+          <w:sz w:val="28"/>
+          <w:szCs w:val="28"/>
+          <w:lang w:val="en-US"/>
+        </w:rPr>
+        <w:t>#AxL</w:t>
+      </w:r>
+      <w:r>
+        <w:rPr>
+          <w:rFonts w:ascii="Times New Roman" w:hAnsi="Times New Roman" w:cs="Times New Roman"/>
+          <w:b/>
+          <w:bCs/>
+          <w:sz w:val="28"/>
+          <w:szCs w:val="28"/>
+          <w:lang w:val="en-US"/>
+        </w:rPr>
+        <w:t>ySz</w:t>
+      </w:r>
+      <w:r>
+        <w:rPr>
+          <w:rFonts w:ascii="Times New Roman" w:hAnsi="Times New Roman" w:cs="Times New Roman"/>
+          <w:b/>
+          <w:bCs/>
+          <w:sz w:val="28"/>
+          <w:szCs w:val="28"/>
+          <w:lang w:val="en-US"/>
+        </w:rPr>
+        <w:t xml:space="preserve">! Với x là API hiện tại, y là </w:t>
+      </w:r>
+      <w:r>
+        <w:rPr>
+          <w:rFonts w:ascii="Times New Roman" w:hAnsi="Times New Roman" w:cs="Times New Roman"/>
+          <w:b/>
+          <w:bCs/>
+          <w:sz w:val="28"/>
+          <w:szCs w:val="28"/>
+          <w:lang w:val="en-US"/>
+        </w:rPr>
+        <w:t>số line</w:t>
+      </w:r>
+      <w:r>
+        <w:rPr>
+          <w:rFonts w:ascii="Times New Roman" w:hAnsi="Times New Roman" w:cs="Times New Roman"/>
+          <w:b/>
+          <w:bCs/>
+          <w:sz w:val="28"/>
+          <w:szCs w:val="28"/>
+          <w:lang w:val="en-US"/>
+        </w:rPr>
+        <w:t xml:space="preserve"> còn lại</w:t>
+      </w:r>
+      <w:r>
+        <w:rPr>
+          <w:rFonts w:ascii="Times New Roman" w:hAnsi="Times New Roman" w:cs="Times New Roman"/>
+          <w:b/>
+          <w:bCs/>
+          <w:sz w:val="28"/>
+          <w:szCs w:val="28"/>
+          <w:lang w:val="en-US"/>
+        </w:rPr>
+        <w:t xml:space="preserve"> phải chạy qua</w:t>
+      </w:r>
+      <w:r>
+        <w:rPr>
+          <w:rFonts w:ascii="Times New Roman" w:hAnsi="Times New Roman" w:cs="Times New Roman"/>
+          <w:b/>
+          <w:bCs/>
+          <w:sz w:val="28"/>
+          <w:szCs w:val="28"/>
+          <w:lang w:val="en-US"/>
+        </w:rPr>
+        <w:t xml:space="preserve">, z là </w:t>
+      </w:r>
+      <w:r>
+        <w:rPr>
+          <w:rFonts w:ascii="Times New Roman" w:hAnsi="Times New Roman" w:cs="Times New Roman"/>
+          <w:b/>
+          <w:bCs/>
+          <w:sz w:val="28"/>
+          <w:szCs w:val="28"/>
+          <w:lang w:val="en-US"/>
+        </w:rPr>
+        <w:t xml:space="preserve">quãng đường </w:t>
+      </w:r>
+      <w:r>
+        <w:rPr>
+          <w:rFonts w:ascii="Times New Roman" w:hAnsi="Times New Roman" w:cs="Times New Roman"/>
+          <w:b/>
+          <w:bCs/>
+          <w:sz w:val="28"/>
+          <w:szCs w:val="28"/>
+          <w:lang w:val="en-US"/>
+        </w:rPr>
+        <w:t>đã</w:t>
+      </w:r>
+      <w:r>
+        <w:rPr>
+          <w:rFonts w:ascii="Times New Roman" w:hAnsi="Times New Roman" w:cs="Times New Roman"/>
+          <w:b/>
+          <w:bCs/>
+          <w:sz w:val="28"/>
+          <w:szCs w:val="28"/>
+          <w:lang w:val="en-US"/>
+        </w:rPr>
+        <w:t xml:space="preserve"> đi</w:t>
+      </w:r>
+      <w:r>
+        <w:rPr>
+          <w:rFonts w:ascii="Times New Roman" w:hAnsi="Times New Roman" w:cs="Times New Roman"/>
+          <w:b/>
+          <w:bCs/>
+          <w:sz w:val="28"/>
+          <w:szCs w:val="28"/>
+          <w:lang w:val="en-US"/>
+        </w:rPr>
+        <w:t xml:space="preserve"> khi thực hiện một API bất kỳ</w:t>
+      </w:r>
+      <w:r>
+        <w:rPr>
+          <w:rFonts w:ascii="Times New Roman" w:hAnsi="Times New Roman" w:cs="Times New Roman"/>
+          <w:b/>
+          <w:bCs/>
+          <w:sz w:val="28"/>
+          <w:szCs w:val="28"/>
+          <w:lang w:val="en-US"/>
+        </w:rPr>
+        <w:t>.</w:t>
       </w:r>
     </w:p>
     <w:sectPr>
@@ -930,6 +1863,95 @@
     </w:lvl>
   </w:abstractNum>
   <w:abstractNum w:abstractNumId="1" w15:restartNumberingAfterBreak="0">
+    <w:nsid w:val="718717CC"/>
+    <w:multiLevelType w:val="hybridMultilevel"/>
+    <w:tmpl w:val="7A3CCA42"/>
+    <w:lvl w:ilvl="0" w:tplc="C08E9D5C">
+      <w:start w:val="1"/>
+      <w:numFmt w:val="decimal"/>
+      <w:lvlText w:val="%1."/>
+      <w:lvlJc w:val="left"/>
+      <w:pPr>
+        <w:ind w:left="1080" w:hanging="360"/>
+      </w:pPr>
+      <w:rPr>
+        <w:rFonts w:hint="default"/>
+      </w:rPr>
+    </w:lvl>
+    <w:lvl w:ilvl="1" w:tplc="04090019" w:tentative="1">
+      <w:start w:val="1"/>
+      <w:numFmt w:val="lowerLetter"/>
+      <w:lvlText w:val="%2."/>
+      <w:lvlJc w:val="left"/>
+      <w:pPr>
+        <w:ind w:left="1800" w:hanging="360"/>
+      </w:pPr>
+    </w:lvl>
+    <w:lvl w:ilvl="2" w:tplc="0409001B" w:tentative="1">
+      <w:start w:val="1"/>
+      <w:numFmt w:val="lowerRoman"/>
+      <w:lvlText w:val="%3."/>
+      <w:lvlJc w:val="right"/>
+      <w:pPr>
+        <w:ind w:left="2520" w:hanging="180"/>
+      </w:pPr>
+    </w:lvl>
+    <w:lvl w:ilvl="3" w:tplc="0409000F" w:tentative="1">
+      <w:start w:val="1"/>
+      <w:numFmt w:val="decimal"/>
+      <w:lvlText w:val="%4."/>
+      <w:lvlJc w:val="left"/>
+      <w:pPr>
+        <w:ind w:left="3240" w:hanging="360"/>
+      </w:pPr>
+    </w:lvl>
+    <w:lvl w:ilvl="4" w:tplc="04090019" w:tentative="1">
+      <w:start w:val="1"/>
+      <w:numFmt w:val="lowerLetter"/>
+      <w:lvlText w:val="%5."/>
+      <w:lvlJc w:val="left"/>
+      <w:pPr>
+        <w:ind w:left="3960" w:hanging="360"/>
+      </w:pPr>
+    </w:lvl>
+    <w:lvl w:ilvl="5" w:tplc="0409001B" w:tentative="1">
+      <w:start w:val="1"/>
+      <w:numFmt w:val="lowerRoman"/>
+      <w:lvlText w:val="%6."/>
+      <w:lvlJc w:val="right"/>
+      <w:pPr>
+        <w:ind w:left="4680" w:hanging="180"/>
+      </w:pPr>
+    </w:lvl>
+    <w:lvl w:ilvl="6" w:tplc="0409000F" w:tentative="1">
+      <w:start w:val="1"/>
+      <w:numFmt w:val="decimal"/>
+      <w:lvlText w:val="%7."/>
+      <w:lvlJc w:val="left"/>
+      <w:pPr>
+        <w:ind w:left="5400" w:hanging="360"/>
+      </w:pPr>
+    </w:lvl>
+    <w:lvl w:ilvl="7" w:tplc="04090019" w:tentative="1">
+      <w:start w:val="1"/>
+      <w:numFmt w:val="lowerLetter"/>
+      <w:lvlText w:val="%8."/>
+      <w:lvlJc w:val="left"/>
+      <w:pPr>
+        <w:ind w:left="6120" w:hanging="360"/>
+      </w:pPr>
+    </w:lvl>
+    <w:lvl w:ilvl="8" w:tplc="0409001B" w:tentative="1">
+      <w:start w:val="1"/>
+      <w:numFmt w:val="lowerRoman"/>
+      <w:lvlText w:val="%9."/>
+      <w:lvlJc w:val="right"/>
+      <w:pPr>
+        <w:ind w:left="6840" w:hanging="180"/>
+      </w:pPr>
+    </w:lvl>
+  </w:abstractNum>
+  <w:abstractNum w:abstractNumId="2" w15:restartNumberingAfterBreak="0">
     <w:nsid w:val="77BD6F2F"/>
     <w:multiLevelType w:val="hybridMultilevel"/>
     <w:tmpl w:val="002E1E0E"/>
@@ -1018,7 +2040,7 @@
       </w:pPr>
     </w:lvl>
   </w:abstractNum>
-  <w:abstractNum w:abstractNumId="2" w15:restartNumberingAfterBreak="0">
+  <w:abstractNum w:abstractNumId="3" w15:restartNumberingAfterBreak="0">
     <w:nsid w:val="7B6C3444"/>
     <w:multiLevelType w:val="hybridMultilevel"/>
     <w:tmpl w:val="D8EA3E5A"/>
@@ -1111,10 +2133,13 @@
     <w:abstractNumId w:val="0"/>
   </w:num>
   <w:num w:numId="2">
-    <w:abstractNumId w:val="1"/>
+    <w:abstractNumId w:val="2"/>
   </w:num>
   <w:num w:numId="3">
-    <w:abstractNumId w:val="2"/>
+    <w:abstractNumId w:val="3"/>
+  </w:num>
+  <w:num w:numId="4">
+    <w:abstractNumId w:val="1"/>
   </w:num>
 </w:numbering>
 </file>
